--- a/ELearning设计文档.docx
+++ b/ELearning设计文档.docx
@@ -5,6 +5,7 @@
     <w:p>
       <w:pPr>
         <w:numPr>
+          <w:ilvl w:val="0"/>
           <w:numId w:val="0"/>
         </w:numPr>
         <w:spacing w:line="360" w:lineRule="auto"/>
@@ -32,11 +33,12 @@
     <w:p>
       <w:pPr>
         <w:numPr>
+          <w:ilvl w:val="0"/>
           <w:numId w:val="0"/>
         </w:numPr>
         <w:spacing w:line="360" w:lineRule="auto"/>
         <w:rPr>
-          <w:rFonts w:hint="eastAsia" w:ascii="Times New Roman" w:hAnsi="Times New Roman" w:eastAsia="楷体" w:cs="Times New Roman"/>
+          <w:rFonts w:hint="default" w:ascii="Times New Roman" w:hAnsi="Times New Roman" w:eastAsia="楷体" w:cs="Times New Roman"/>
           <w:b/>
           <w:bCs/>
           <w:sz w:val="24"/>
@@ -53,12 +55,54 @@
           <w:szCs w:val="22"/>
           <w:lang w:val="en-US" w:eastAsia="zh-CN"/>
         </w:rPr>
+        <w:t>除此之外，服务器我也改了一些，用的IDE跑</w:t>
+      </w:r>
+      <w:bookmarkStart w:id="0" w:name="_GoBack"/>
+      <w:bookmarkEnd w:id="0"/>
+      <w:r>
+        <w:rPr>
+          <w:rFonts w:hint="eastAsia" w:ascii="Times New Roman" w:hAnsi="Times New Roman" w:eastAsia="楷体" w:cs="Times New Roman"/>
+          <w:b/>
+          <w:bCs/>
+          <w:sz w:val="24"/>
+          <w:szCs w:val="22"/>
+          <w:lang w:val="en-US" w:eastAsia="zh-CN"/>
+        </w:rPr>
+        <w:t>的。</w:t>
+      </w:r>
+    </w:p>
+    <w:p>
+      <w:pPr>
+        <w:numPr>
+          <w:ilvl w:val="0"/>
+          <w:numId w:val="0"/>
+        </w:numPr>
+        <w:spacing w:line="360" w:lineRule="auto"/>
+        <w:rPr>
+          <w:rFonts w:hint="eastAsia" w:ascii="Times New Roman" w:hAnsi="Times New Roman" w:eastAsia="楷体" w:cs="Times New Roman"/>
+          <w:b/>
+          <w:bCs/>
+          <w:sz w:val="24"/>
+          <w:szCs w:val="22"/>
+          <w:lang w:val="en-US" w:eastAsia="zh-CN"/>
+        </w:rPr>
+      </w:pPr>
+      <w:r>
+        <w:rPr>
+          <w:rFonts w:hint="eastAsia" w:ascii="Times New Roman" w:hAnsi="Times New Roman" w:eastAsia="楷体" w:cs="Times New Roman"/>
+          <w:b/>
+          <w:bCs/>
+          <w:sz w:val="24"/>
+          <w:szCs w:val="22"/>
+          <w:lang w:val="en-US" w:eastAsia="zh-CN"/>
+        </w:rPr>
         <w:t>项目大体结构如下：</w:t>
       </w:r>
     </w:p>
     <w:p>
       <w:pPr>
         <w:numPr>
+          <w:ilvl w:val="0"/>
           <w:numId w:val="0"/>
         </w:numPr>
         <w:spacing w:line="360" w:lineRule="auto"/>
@@ -122,6 +166,7 @@
     <w:p>
       <w:pPr>
         <w:numPr>
+          <w:ilvl w:val="0"/>
           <w:numId w:val="0"/>
         </w:numPr>
         <w:spacing w:line="360" w:lineRule="auto"/>
@@ -2501,18 +2546,7 @@
           <w:szCs w:val="22"/>
           <w:lang w:val="en-US" w:eastAsia="zh-CN"/>
         </w:rPr>
-        <w:t>若登陆成功，则会更改 shared preferences的登录状态(通过调用自己写的Utlis.putValue()方法</w:t>
-      </w:r>
-      <w:bookmarkStart w:id="0" w:name="_GoBack"/>
-      <w:bookmarkEnd w:id="0"/>
-      <w:r>
-        <w:rPr>
-          <w:rFonts w:hint="eastAsia" w:ascii="Times New Roman" w:hAnsi="Times New Roman" w:eastAsia="楷体" w:cs="Times New Roman"/>
-          <w:sz w:val="24"/>
-          <w:szCs w:val="22"/>
-          <w:lang w:val="en-US" w:eastAsia="zh-CN"/>
-        </w:rPr>
-        <w:t>)，更改当前登用户邮箱，想本地数据库用room api插入该用户数据。</w:t>
+        <w:t>若登陆成功，则会更改 shared preferences的登录状态(通过调用自己写的Utlis.putValue()方法)，更改当前登用户邮箱，想本地数据库用room api插入该用户数据。</w:t>
       </w:r>
     </w:p>
     <w:p>
@@ -3285,6 +3319,7 @@
     <w:p>
       <w:pPr>
         <w:numPr>
+          <w:ilvl w:val="0"/>
           <w:numId w:val="0"/>
         </w:numPr>
         <w:spacing w:line="360" w:lineRule="auto"/>
@@ -3309,6 +3344,7 @@
     <w:p>
       <w:pPr>
         <w:numPr>
+          <w:ilvl w:val="0"/>
           <w:numId w:val="0"/>
         </w:numPr>
         <w:spacing w:line="360" w:lineRule="auto"/>
@@ -3333,6 +3369,7 @@
     <w:p>
       <w:pPr>
         <w:numPr>
+          <w:ilvl w:val="0"/>
           <w:numId w:val="0"/>
         </w:numPr>
         <w:spacing w:line="360" w:lineRule="auto"/>
@@ -4549,6 +4586,7 @@
     <w:p>
       <w:pPr>
         <w:numPr>
+          <w:ilvl w:val="0"/>
           <w:numId w:val="0"/>
         </w:numPr>
         <w:spacing w:line="360" w:lineRule="auto"/>
@@ -4996,6 +5034,7 @@
     <w:p>
       <w:pPr>
         <w:numPr>
+          <w:ilvl w:val="0"/>
           <w:numId w:val="0"/>
         </w:numPr>
         <w:spacing w:line="360" w:lineRule="auto"/>
@@ -5020,6 +5059,7 @@
     <w:p>
       <w:pPr>
         <w:numPr>
+          <w:ilvl w:val="0"/>
           <w:numId w:val="0"/>
         </w:numPr>
         <w:spacing w:line="360" w:lineRule="auto"/>
@@ -5105,6 +5145,7 @@
     <w:p>
       <w:pPr>
         <w:numPr>
+          <w:ilvl w:val="0"/>
           <w:numId w:val="0"/>
         </w:numPr>
         <w:spacing w:line="360" w:lineRule="auto"/>

--- a/ELearning设计文档.docx
+++ b/ELearning设计文档.docx
@@ -55,20 +55,7 @@
           <w:szCs w:val="22"/>
           <w:lang w:val="en-US" w:eastAsia="zh-CN"/>
         </w:rPr>
-        <w:t>除此之外，服务器我也改了一些，用的IDE跑</w:t>
-      </w:r>
-      <w:bookmarkStart w:id="0" w:name="_GoBack"/>
-      <w:bookmarkEnd w:id="0"/>
-      <w:r>
-        <w:rPr>
-          <w:rFonts w:hint="eastAsia" w:ascii="Times New Roman" w:hAnsi="Times New Roman" w:eastAsia="楷体" w:cs="Times New Roman"/>
-          <w:b/>
-          <w:bCs/>
-          <w:sz w:val="24"/>
-          <w:szCs w:val="22"/>
-          <w:lang w:val="en-US" w:eastAsia="zh-CN"/>
-        </w:rPr>
-        <w:t>的。</w:t>
+        <w:t>除此之外，服务器我也改了一些，用的IDE跑的。</w:t>
       </w:r>
     </w:p>
     <w:p>
@@ -162,6 +149,83 @@
           </wp:inline>
         </w:drawing>
       </w:r>
+    </w:p>
+    <w:p>
+      <w:pPr>
+        <w:numPr>
+          <w:ilvl w:val="0"/>
+          <w:numId w:val="0"/>
+        </w:numPr>
+        <w:spacing w:line="360" w:lineRule="auto"/>
+        <w:rPr>
+          <w:rFonts w:hint="default" w:ascii="Times New Roman" w:hAnsi="Times New Roman" w:eastAsia="楷体" w:cs="Times New Roman"/>
+          <w:b/>
+          <w:bCs/>
+          <w:sz w:val="24"/>
+          <w:szCs w:val="22"/>
+          <w:lang w:val="en-US" w:eastAsia="zh-CN"/>
+        </w:rPr>
+      </w:pPr>
+      <w:r>
+        <w:rPr>
+          <w:rFonts w:hint="default" w:ascii="Times New Roman" w:hAnsi="Times New Roman" w:eastAsia="楷体" w:cs="Times New Roman"/>
+          <w:b/>
+          <w:bCs/>
+          <w:sz w:val="24"/>
+          <w:szCs w:val="22"/>
+          <w:lang w:val="en-US" w:eastAsia="zh-CN"/>
+        </w:rPr>
+        <w:drawing>
+          <wp:inline distT="0" distB="0" distL="114300" distR="114300">
+            <wp:extent cx="1386205" cy="2770505"/>
+            <wp:effectExtent l="0" t="0" r="635" b="3175"/>
+            <wp:docPr id="1" name="图片 1" descr="Screenshot_2020-01-02-19-16-22-910_com.miui.home"/>
+            <wp:cNvGraphicFramePr>
+              <a:graphicFrameLocks xmlns:a="http://schemas.openxmlformats.org/drawingml/2006/main" noChangeAspect="1"/>
+            </wp:cNvGraphicFramePr>
+            <a:graphic xmlns:a="http://schemas.openxmlformats.org/drawingml/2006/main">
+              <a:graphicData uri="http://schemas.openxmlformats.org/drawingml/2006/picture">
+                <pic:pic xmlns:pic="http://schemas.openxmlformats.org/drawingml/2006/picture">
+                  <pic:nvPicPr>
+                    <pic:cNvPr id="1" name="图片 1" descr="Screenshot_2020-01-02-19-16-22-910_com.miui.home"/>
+                    <pic:cNvPicPr>
+                      <a:picLocks noChangeAspect="1"/>
+                    </pic:cNvPicPr>
+                  </pic:nvPicPr>
+                  <pic:blipFill>
+                    <a:blip r:embed="rId5"/>
+                    <a:stretch>
+                      <a:fillRect/>
+                    </a:stretch>
+                  </pic:blipFill>
+                  <pic:spPr>
+                    <a:xfrm>
+                      <a:off x="0" y="0"/>
+                      <a:ext cx="1386205" cy="2770505"/>
+                    </a:xfrm>
+                    <a:prstGeom prst="rect">
+                      <a:avLst/>
+                    </a:prstGeom>
+                  </pic:spPr>
+                </pic:pic>
+              </a:graphicData>
+            </a:graphic>
+          </wp:inline>
+        </w:drawing>
+      </w:r>
+      <w:r>
+        <w:rPr>
+          <w:rFonts w:hint="eastAsia" w:ascii="Times New Roman" w:hAnsi="Times New Roman" w:eastAsia="楷体" w:cs="Times New Roman"/>
+          <w:b/>
+          <w:bCs/>
+          <w:sz w:val="24"/>
+          <w:szCs w:val="22"/>
+          <w:lang w:val="en-US" w:eastAsia="zh-CN"/>
+        </w:rPr>
+        <w:t xml:space="preserve">  app logo</w:t>
+      </w:r>
+      <w:bookmarkStart w:id="0" w:name="_GoBack"/>
+      <w:bookmarkEnd w:id="0"/>
     </w:p>
     <w:p>
       <w:pPr>
@@ -1831,7 +1895,7 @@
                     </pic:cNvPicPr>
                   </pic:nvPicPr>
                   <pic:blipFill>
-                    <a:blip r:embed="rId5"/>
+                    <a:blip r:embed="rId6"/>
                     <a:stretch>
                       <a:fillRect/>
                     </a:stretch>
@@ -2024,7 +2088,7 @@
                     </pic:cNvPicPr>
                   </pic:nvPicPr>
                   <pic:blipFill>
-                    <a:blip r:embed="rId6"/>
+                    <a:blip r:embed="rId7"/>
                     <a:stretch>
                       <a:fillRect/>
                     </a:stretch>
@@ -2069,7 +2133,7 @@
                     </pic:cNvPicPr>
                   </pic:nvPicPr>
                   <pic:blipFill>
-                    <a:blip r:embed="rId7"/>
+                    <a:blip r:embed="rId8"/>
                     <a:stretch>
                       <a:fillRect/>
                     </a:stretch>
@@ -2114,7 +2178,7 @@
                     </pic:cNvPicPr>
                   </pic:nvPicPr>
                   <pic:blipFill>
-                    <a:blip r:embed="rId8"/>
+                    <a:blip r:embed="rId9"/>
                     <a:stretch>
                       <a:fillRect/>
                     </a:stretch>
@@ -2159,7 +2223,7 @@
                     </pic:cNvPicPr>
                   </pic:nvPicPr>
                   <pic:blipFill>
-                    <a:blip r:embed="rId9"/>
+                    <a:blip r:embed="rId10"/>
                     <a:stretch>
                       <a:fillRect/>
                     </a:stretch>
@@ -2213,7 +2277,7 @@
                     </pic:cNvPicPr>
                   </pic:nvPicPr>
                   <pic:blipFill>
-                    <a:blip r:embed="rId10"/>
+                    <a:blip r:embed="rId11"/>
                     <a:stretch>
                       <a:fillRect/>
                     </a:stretch>
@@ -2267,7 +2331,7 @@
                     </pic:cNvPicPr>
                   </pic:nvPicPr>
                   <pic:blipFill>
-                    <a:blip r:embed="rId11"/>
+                    <a:blip r:embed="rId12"/>
                     <a:stretch>
                       <a:fillRect/>
                     </a:stretch>
@@ -2324,7 +2388,7 @@
                     </pic:cNvPicPr>
                   </pic:nvPicPr>
                   <pic:blipFill>
-                    <a:blip r:embed="rId12"/>
+                    <a:blip r:embed="rId13"/>
                     <a:stretch>
                       <a:fillRect/>
                     </a:stretch>
@@ -2597,7 +2661,7 @@
                     </pic:cNvPicPr>
                   </pic:nvPicPr>
                   <pic:blipFill>
-                    <a:blip r:embed="rId13"/>
+                    <a:blip r:embed="rId14"/>
                     <a:stretch>
                       <a:fillRect/>
                     </a:stretch>
@@ -2642,7 +2706,7 @@
                     </pic:cNvPicPr>
                   </pic:nvPicPr>
                   <pic:blipFill>
-                    <a:blip r:embed="rId14"/>
+                    <a:blip r:embed="rId15"/>
                     <a:stretch>
                       <a:fillRect/>
                     </a:stretch>
@@ -2687,7 +2751,7 @@
                     </pic:cNvPicPr>
                   </pic:nvPicPr>
                   <pic:blipFill>
-                    <a:blip r:embed="rId15"/>
+                    <a:blip r:embed="rId16"/>
                     <a:stretch>
                       <a:fillRect/>
                     </a:stretch>
@@ -2741,7 +2805,7 @@
                     </pic:cNvPicPr>
                   </pic:nvPicPr>
                   <pic:blipFill>
-                    <a:blip r:embed="rId16"/>
+                    <a:blip r:embed="rId17"/>
                     <a:stretch>
                       <a:fillRect/>
                     </a:stretch>
@@ -2908,7 +2972,7 @@
                     </pic:cNvPicPr>
                   </pic:nvPicPr>
                   <pic:blipFill>
-                    <a:blip r:embed="rId17"/>
+                    <a:blip r:embed="rId18"/>
                     <a:stretch>
                       <a:fillRect/>
                     </a:stretch>
@@ -2962,7 +3026,7 @@
                     </pic:cNvPicPr>
                   </pic:nvPicPr>
                   <pic:blipFill>
-                    <a:blip r:embed="rId18"/>
+                    <a:blip r:embed="rId19"/>
                     <a:stretch>
                       <a:fillRect/>
                     </a:stretch>
@@ -3022,7 +3086,7 @@
                     </pic:cNvPicPr>
                   </pic:nvPicPr>
                   <pic:blipFill>
-                    <a:blip r:embed="rId19"/>
+                    <a:blip r:embed="rId20"/>
                     <a:stretch>
                       <a:fillRect/>
                     </a:stretch>
@@ -3244,7 +3308,7 @@
                     </pic:cNvPicPr>
                   </pic:nvPicPr>
                   <pic:blipFill>
-                    <a:blip r:embed="rId20"/>
+                    <a:blip r:embed="rId21"/>
                     <a:stretch>
                       <a:fillRect/>
                     </a:stretch>
@@ -3437,7 +3501,7 @@
                     </pic:cNvPicPr>
                   </pic:nvPicPr>
                   <pic:blipFill>
-                    <a:blip r:embed="rId21"/>
+                    <a:blip r:embed="rId22"/>
                     <a:stretch>
                       <a:fillRect/>
                     </a:stretch>
@@ -3491,7 +3555,7 @@
                     </pic:cNvPicPr>
                   </pic:nvPicPr>
                   <pic:blipFill>
-                    <a:blip r:embed="rId22"/>
+                    <a:blip r:embed="rId23"/>
                     <a:stretch>
                       <a:fillRect/>
                     </a:stretch>
@@ -3545,7 +3609,7 @@
                     </pic:cNvPicPr>
                   </pic:nvPicPr>
                   <pic:blipFill>
-                    <a:blip r:embed="rId23"/>
+                    <a:blip r:embed="rId24"/>
                     <a:stretch>
                       <a:fillRect/>
                     </a:stretch>
@@ -3610,7 +3674,7 @@
                     </pic:cNvPicPr>
                   </pic:nvPicPr>
                   <pic:blipFill>
-                    <a:blip r:embed="rId24"/>
+                    <a:blip r:embed="rId25"/>
                     <a:stretch>
                       <a:fillRect/>
                     </a:stretch>
@@ -3835,7 +3899,7 @@
                     </pic:cNvPicPr>
                   </pic:nvPicPr>
                   <pic:blipFill>
-                    <a:blip r:embed="rId25"/>
+                    <a:blip r:embed="rId26"/>
                     <a:stretch>
                       <a:fillRect/>
                     </a:stretch>
@@ -3967,7 +4031,7 @@
                     </pic:cNvPicPr>
                   </pic:nvPicPr>
                   <pic:blipFill>
-                    <a:blip r:embed="rId26"/>
+                    <a:blip r:embed="rId27"/>
                     <a:stretch>
                       <a:fillRect/>
                     </a:stretch>
@@ -4099,7 +4163,7 @@
                     </pic:cNvPicPr>
                   </pic:nvPicPr>
                   <pic:blipFill>
-                    <a:blip r:embed="rId27"/>
+                    <a:blip r:embed="rId28"/>
                     <a:stretch>
                       <a:fillRect/>
                     </a:stretch>
@@ -4177,7 +4241,7 @@
                     </pic:cNvPicPr>
                   </pic:nvPicPr>
                   <pic:blipFill>
-                    <a:blip r:embed="rId28"/>
+                    <a:blip r:embed="rId29"/>
                     <a:stretch>
                       <a:fillRect/>
                     </a:stretch>
@@ -4222,7 +4286,7 @@
                     </pic:cNvPicPr>
                   </pic:nvPicPr>
                   <pic:blipFill>
-                    <a:blip r:embed="rId29"/>
+                    <a:blip r:embed="rId30"/>
                     <a:stretch>
                       <a:fillRect/>
                     </a:stretch>
@@ -4267,7 +4331,7 @@
                     </pic:cNvPicPr>
                   </pic:nvPicPr>
                   <pic:blipFill>
-                    <a:blip r:embed="rId30"/>
+                    <a:blip r:embed="rId31"/>
                     <a:stretch>
                       <a:fillRect/>
                     </a:stretch>
@@ -4312,7 +4376,7 @@
                     </pic:cNvPicPr>
                   </pic:nvPicPr>
                   <pic:blipFill>
-                    <a:blip r:embed="rId31"/>
+                    <a:blip r:embed="rId32"/>
                     <a:stretch>
                       <a:fillRect/>
                     </a:stretch>
@@ -4357,7 +4421,7 @@
                     </pic:cNvPicPr>
                   </pic:nvPicPr>
                   <pic:blipFill>
-                    <a:blip r:embed="rId32"/>
+                    <a:blip r:embed="rId33"/>
                     <a:stretch>
                       <a:fillRect/>
                     </a:stretch>
@@ -4414,7 +4478,7 @@
                     </pic:cNvPicPr>
                   </pic:nvPicPr>
                   <pic:blipFill>
-                    <a:blip r:embed="rId33"/>
+                    <a:blip r:embed="rId34"/>
                     <a:stretch>
                       <a:fillRect/>
                     </a:stretch>
@@ -4504,7 +4568,7 @@
                     </pic:cNvPicPr>
                   </pic:nvPicPr>
                   <pic:blipFill>
-                    <a:blip r:embed="rId34"/>
+                    <a:blip r:embed="rId35"/>
                     <a:stretch>
                       <a:fillRect/>
                     </a:stretch>
@@ -4622,7 +4686,7 @@
                     </pic:cNvPicPr>
                   </pic:nvPicPr>
                   <pic:blipFill>
-                    <a:blip r:embed="rId35"/>
+                    <a:blip r:embed="rId36"/>
                     <a:stretch>
                       <a:fillRect/>
                     </a:stretch>
@@ -4667,7 +4731,7 @@
                     </pic:cNvPicPr>
                   </pic:nvPicPr>
                   <pic:blipFill>
-                    <a:blip r:embed="rId36"/>
+                    <a:blip r:embed="rId37"/>
                     <a:stretch>
                       <a:fillRect/>
                     </a:stretch>
@@ -4721,7 +4785,7 @@
                     </pic:cNvPicPr>
                   </pic:nvPicPr>
                   <pic:blipFill>
-                    <a:blip r:embed="rId37"/>
+                    <a:blip r:embed="rId38"/>
                     <a:stretch>
                       <a:fillRect/>
                     </a:stretch>
@@ -4775,7 +4839,7 @@
                     </pic:cNvPicPr>
                   </pic:nvPicPr>
                   <pic:blipFill>
-                    <a:blip r:embed="rId38"/>
+                    <a:blip r:embed="rId39"/>
                     <a:stretch>
                       <a:fillRect/>
                     </a:stretch>
@@ -4820,7 +4884,7 @@
                     </pic:cNvPicPr>
                   </pic:nvPicPr>
                   <pic:blipFill>
-                    <a:blip r:embed="rId39"/>
+                    <a:blip r:embed="rId40"/>
                     <a:stretch>
                       <a:fillRect/>
                     </a:stretch>
@@ -4865,7 +4929,7 @@
                     </pic:cNvPicPr>
                   </pic:nvPicPr>
                   <pic:blipFill>
-                    <a:blip r:embed="rId40"/>
+                    <a:blip r:embed="rId41"/>
                     <a:stretch>
                       <a:fillRect/>
                     </a:stretch>
@@ -4910,7 +4974,7 @@
                     </pic:cNvPicPr>
                   </pic:nvPicPr>
                   <pic:blipFill>
-                    <a:blip r:embed="rId41"/>
+                    <a:blip r:embed="rId42"/>
                     <a:stretch>
                       <a:fillRect/>
                     </a:stretch>
@@ -4964,7 +5028,7 @@
                     </pic:cNvPicPr>
                   </pic:nvPicPr>
                   <pic:blipFill>
-                    <a:blip r:embed="rId42"/>
+                    <a:blip r:embed="rId43"/>
                     <a:stretch>
                       <a:fillRect/>
                     </a:stretch>
@@ -5096,7 +5160,7 @@
                     </pic:cNvPicPr>
                   </pic:nvPicPr>
                   <pic:blipFill>
-                    <a:blip r:embed="rId43"/>
+                    <a:blip r:embed="rId44"/>
                     <a:stretch>
                       <a:fillRect/>
                     </a:stretch>

--- a/ELearning设计文档.docx
+++ b/ELearning设计文档.docx
@@ -55,7 +55,7 @@
           <w:szCs w:val="22"/>
           <w:lang w:val="en-US" w:eastAsia="zh-CN"/>
         </w:rPr>
-        <w:t>除此之外，服务器我也改了一些，用的IDE跑的。</w:t>
+        <w:t>除此之外，服务器我也改了一些，用的IDEA跑的，还有关于动画的设计，除了类似collapsingTollbarLayout、swiperefreshlayout、progressBar外别的活动切换的动画都放在res下的anim文件夹了。</w:t>
       </w:r>
     </w:p>
     <w:p>
@@ -224,8 +224,6 @@
         </w:rPr>
         <w:t xml:space="preserve">  app logo</w:t>
       </w:r>
-      <w:bookmarkStart w:id="0" w:name="_GoBack"/>
-      <w:bookmarkEnd w:id="0"/>
     </w:p>
     <w:p>
       <w:pPr>
@@ -2460,7 +2458,7 @@
           <w:szCs w:val="22"/>
           <w:lang w:val="en-US" w:eastAsia="zh-CN"/>
         </w:rPr>
-        <w:t>登录界面</w:t>
+        <w:t>登录界面（见ui.activity.LoginActivity）</w:t>
       </w:r>
     </w:p>
     <w:p>
@@ -2510,7 +2508,7 @@
           <w:szCs w:val="22"/>
           <w:lang w:val="en-US" w:eastAsia="zh-CN"/>
         </w:rPr>
-        <w:t>2.使用awsomeavalidation添加了正则表达式验证</w:t>
+        <w:t>2.使用awsomeavalidation添加了正则表达式验证）</w:t>
       </w:r>
     </w:p>
     <w:p>
@@ -2865,7 +2863,7 @@
           <w:szCs w:val="22"/>
           <w:lang w:val="en-US" w:eastAsia="zh-CN"/>
         </w:rPr>
-        <w:t>注册界面</w:t>
+        <w:t>注册界面(见ui.activity.RegisterActivity)</w:t>
       </w:r>
     </w:p>
     <w:p>
@@ -3149,7 +3147,7 @@
           <w:szCs w:val="22"/>
           <w:lang w:val="en-US" w:eastAsia="zh-CN"/>
         </w:rPr>
-        <w:t>忘记密码界面</w:t>
+        <w:t>忘记密码界面(见ui.activity.ForgetPwdActivity)</w:t>
       </w:r>
     </w:p>
     <w:p>
@@ -3343,20 +3341,20 @@
         <w:spacing w:line="360" w:lineRule="auto"/>
         <w:ind w:firstLine="0"/>
         <w:rPr>
-          <w:rFonts w:hint="eastAsia" w:ascii="Times New Roman" w:hAnsi="Times New Roman" w:eastAsia="楷体" w:cs="Times New Roman"/>
-          <w:sz w:val="24"/>
-          <w:szCs w:val="22"/>
-          <w:lang w:val="en-US" w:eastAsia="zh-CN"/>
-        </w:rPr>
-      </w:pPr>
-      <w:r>
-        <w:rPr>
-          <w:rFonts w:hint="eastAsia" w:ascii="Times New Roman" w:hAnsi="Times New Roman" w:eastAsia="楷体" w:cs="Times New Roman"/>
-          <w:sz w:val="24"/>
-          <w:szCs w:val="22"/>
-          <w:lang w:val="en-US" w:eastAsia="zh-CN"/>
-        </w:rPr>
-        <w:t>主界面</w:t>
+          <w:rFonts w:hint="default" w:ascii="Times New Roman" w:hAnsi="Times New Roman" w:eastAsia="楷体" w:cs="Times New Roman"/>
+          <w:sz w:val="24"/>
+          <w:szCs w:val="22"/>
+          <w:lang w:val="en-US" w:eastAsia="zh-CN"/>
+        </w:rPr>
+      </w:pPr>
+      <w:r>
+        <w:rPr>
+          <w:rFonts w:hint="eastAsia" w:ascii="Times New Roman" w:hAnsi="Times New Roman" w:eastAsia="楷体" w:cs="Times New Roman"/>
+          <w:sz w:val="24"/>
+          <w:szCs w:val="22"/>
+          <w:lang w:val="en-US" w:eastAsia="zh-CN"/>
+        </w:rPr>
+        <w:t>主界面(ui.fragment.CourseFragment)</w:t>
       </w:r>
     </w:p>
     <w:p>
@@ -3452,7 +3450,7 @@
           <w:szCs w:val="22"/>
           <w:lang w:val="en-US" w:eastAsia="zh-CN"/>
         </w:rPr>
-        <w:t>4.若没有网络也没有缓存数据，则会显示errorlayout，由于这个实在不好测试（逻辑设计是登陆进去立刻就请求数据的），就没有截图，但逻辑里是有的（防止意外发生）。</w:t>
+        <w:t>4.若没有网络也没有缓存数据时，则会显示errorlayout，由于这个实在不好测试（逻辑设计是登陆进去立刻就请求数据的），就没有截图，但逻辑里是有的（防止意外发生）。</w:t>
       </w:r>
     </w:p>
     <w:p>
@@ -3699,12 +3697,21 @@
       <w:pPr>
         <w:spacing w:line="360" w:lineRule="auto"/>
         <w:rPr>
-          <w:rFonts w:hint="eastAsia" w:ascii="Times New Roman" w:hAnsi="Times New Roman" w:eastAsia="楷体" w:cs="Times New Roman"/>
-          <w:sz w:val="24"/>
-          <w:szCs w:val="22"/>
-          <w:lang w:val="en-US" w:eastAsia="zh-CN"/>
-        </w:rPr>
-      </w:pPr>
+          <w:rFonts w:hint="default" w:ascii="Times New Roman" w:hAnsi="Times New Roman" w:eastAsia="楷体" w:cs="Times New Roman"/>
+          <w:sz w:val="24"/>
+          <w:szCs w:val="22"/>
+          <w:lang w:val="en-US" w:eastAsia="zh-CN"/>
+        </w:rPr>
+      </w:pPr>
+      <w:r>
+        <w:rPr>
+          <w:rFonts w:hint="eastAsia" w:ascii="Times New Roman" w:hAnsi="Times New Roman" w:eastAsia="楷体" w:cs="Times New Roman"/>
+          <w:sz w:val="24"/>
+          <w:szCs w:val="22"/>
+          <w:lang w:val="en-US" w:eastAsia="zh-CN"/>
+        </w:rPr>
+        <w:t>(ui.fragment.TeacherFragment, ui.fragment.MaterialFragment)</w:t>
+      </w:r>
     </w:p>
     <w:p>
       <w:pPr>
@@ -3748,7 +3755,7 @@
           <w:szCs w:val="22"/>
           <w:lang w:val="en-US" w:eastAsia="zh-CN"/>
         </w:rPr>
-        <w:t>这个界面采用collapsingtoolbarlayout以及下面的tablayout，分别控制两个fragment，左边展示的是与该课程有关的老师列表（recyclerview），右边是材料列表，右边采用multitype的recyclerview,材料支持视频、音频、文件、图片等多种格式，可以进行播放</w:t>
+        <w:t>这个界面采用collapsingtoolbarlayout以及下面的tablayout，分别控制两个fragment，左边展示的是与该课程有关的老师列表（recyclerview），右边是材料列表，右边采用multitype的recyclerview,材料支持视频、音频、文件、图片等多种格式，可以进行播放或打开。</w:t>
       </w:r>
     </w:p>
     <w:p>
@@ -3773,7 +3780,7 @@
           <w:szCs w:val="22"/>
           <w:lang w:val="en-US" w:eastAsia="zh-CN"/>
         </w:rPr>
-        <w:t>类似课程，可以刷新，同时会保存实体类以及视频、音频等文件</w:t>
+        <w:t>类似课程，可以下拉刷新，同时会保存实体类以及视频、音频等文件（在emulated/storage/0下保存文件数据）</w:t>
       </w:r>
     </w:p>
     <w:p>
@@ -3938,7 +3945,7 @@
           <w:szCs w:val="22"/>
           <w:lang w:val="en-US" w:eastAsia="zh-CN"/>
         </w:rPr>
-        <w:t>写了一个轮询intentservice（PollingService），定时从服务器获取课程并广播，brocastreceiver接收(PollingReceiver)，跳转至主界面更新ui。</w:t>
+        <w:t>写了一个轮询intentservice（见PollingService），定时从服务器获取课程并广播，brocastreceiver接收(见PollingReceiver)，跳转至主界面更新ui。</w:t>
       </w:r>
     </w:p>
     <w:p>
@@ -5233,15 +5240,629 @@
     </w:p>
     <w:p>
       <w:pPr>
-        <w:spacing w:line="360" w:lineRule="auto"/>
-        <w:ind w:firstLine="0"/>
-        <w:rPr>
-          <w:rFonts w:hint="default" w:ascii="Times New Roman" w:hAnsi="Times New Roman" w:eastAsia="楷体" w:cs="Times New Roman"/>
-          <w:sz w:val="24"/>
-          <w:szCs w:val="22"/>
-          <w:lang w:val="en-US" w:eastAsia="zh-CN"/>
-        </w:rPr>
-      </w:pPr>
+        <w:numPr>
+          <w:ilvl w:val="0"/>
+          <w:numId w:val="4"/>
+        </w:numPr>
+        <w:spacing w:line="360" w:lineRule="auto"/>
+        <w:ind w:left="0" w:leftChars="0" w:firstLine="0" w:firstLineChars="0"/>
+        <w:rPr>
+          <w:rFonts w:hint="eastAsia" w:ascii="Times New Roman" w:hAnsi="Times New Roman" w:eastAsia="楷体" w:cs="Times New Roman"/>
+          <w:sz w:val="24"/>
+          <w:szCs w:val="22"/>
+          <w:lang w:val="en-US" w:eastAsia="zh-CN"/>
+        </w:rPr>
+      </w:pPr>
+      <w:r>
+        <w:rPr>
+          <w:rFonts w:hint="eastAsia" w:ascii="Times New Roman" w:hAnsi="Times New Roman" w:eastAsia="楷体" w:cs="Times New Roman"/>
+          <w:sz w:val="24"/>
+          <w:szCs w:val="22"/>
+          <w:lang w:val="en-US" w:eastAsia="zh-CN"/>
+        </w:rPr>
+        <w:t>Assignments</w:t>
+      </w:r>
+    </w:p>
+    <w:p>
+      <w:pPr>
+        <w:numPr>
+          <w:ilvl w:val="0"/>
+          <w:numId w:val="0"/>
+        </w:numPr>
+        <w:spacing w:line="360" w:lineRule="auto"/>
+        <w:ind w:leftChars="0" w:firstLine="420" w:firstLineChars="0"/>
+        <w:rPr>
+          <w:rFonts w:hint="default" w:ascii="Times New Roman" w:hAnsi="Times New Roman" w:eastAsia="楷体" w:cs="Times New Roman"/>
+          <w:sz w:val="24"/>
+          <w:szCs w:val="22"/>
+          <w:lang w:val="en-US" w:eastAsia="zh-CN"/>
+        </w:rPr>
+      </w:pPr>
+      <w:r>
+        <w:rPr>
+          <w:rFonts w:hint="eastAsia" w:ascii="Times New Roman" w:hAnsi="Times New Roman" w:eastAsia="楷体" w:cs="Times New Roman"/>
+          <w:sz w:val="24"/>
+          <w:szCs w:val="22"/>
+          <w:lang w:val="en-US" w:eastAsia="zh-CN"/>
+        </w:rPr>
+        <w:t>Assignment 1:</w:t>
+      </w:r>
+    </w:p>
+    <w:p>
+      <w:pPr>
+        <w:numPr>
+          <w:ilvl w:val="0"/>
+          <w:numId w:val="0"/>
+        </w:numPr>
+        <w:spacing w:line="360" w:lineRule="auto"/>
+        <w:ind w:leftChars="0" w:firstLine="420" w:firstLineChars="0"/>
+        <w:rPr>
+          <w:rFonts w:hint="default" w:ascii="Times New Roman" w:hAnsi="Times New Roman" w:eastAsia="楷体" w:cs="Times New Roman"/>
+          <w:sz w:val="24"/>
+          <w:szCs w:val="22"/>
+          <w:lang w:val="en-US" w:eastAsia="zh-CN"/>
+        </w:rPr>
+      </w:pPr>
+      <w:r>
+        <w:rPr>
+          <w:rFonts w:hint="eastAsia" w:ascii="Times New Roman" w:hAnsi="Times New Roman" w:eastAsia="楷体" w:cs="Times New Roman"/>
+          <w:sz w:val="24"/>
+          <w:szCs w:val="22"/>
+          <w:lang w:val="en-US" w:eastAsia="zh-CN"/>
+        </w:rPr>
+        <w:t>1.在courseFragment中使用recyclerview做的轮播图和下拉列表（course list）,并可以进入CourseDetailActivity查看详情，可以查看老师和材料（两个fragment,其中材料可以为多媒体（视频等。可以播放）），在LoginActivity中实现了登录。</w:t>
+      </w:r>
+    </w:p>
+    <w:p>
+      <w:pPr>
+        <w:numPr>
+          <w:ilvl w:val="0"/>
+          <w:numId w:val="0"/>
+        </w:numPr>
+        <w:spacing w:line="360" w:lineRule="auto"/>
+        <w:ind w:leftChars="0" w:firstLine="420" w:firstLineChars="0"/>
+        <w:rPr>
+          <w:rFonts w:hint="eastAsia" w:ascii="Times New Roman" w:hAnsi="Times New Roman" w:eastAsia="楷体" w:cs="Times New Roman"/>
+          <w:sz w:val="24"/>
+          <w:szCs w:val="22"/>
+          <w:lang w:val="en-US" w:eastAsia="zh-CN"/>
+        </w:rPr>
+      </w:pPr>
+      <w:r>
+        <w:rPr>
+          <w:rFonts w:hint="default" w:ascii="Times New Roman" w:hAnsi="Times New Roman" w:eastAsia="楷体" w:cs="Times New Roman"/>
+          <w:sz w:val="24"/>
+          <w:szCs w:val="22"/>
+          <w:lang w:val="en-US" w:eastAsia="zh-CN"/>
+        </w:rPr>
+        <w:t>2</w:t>
+      </w:r>
+      <w:r>
+        <w:rPr>
+          <w:rFonts w:hint="eastAsia" w:ascii="Times New Roman" w:hAnsi="Times New Roman" w:eastAsia="楷体" w:cs="Times New Roman"/>
+          <w:sz w:val="24"/>
+          <w:szCs w:val="22"/>
+          <w:lang w:val="en-US" w:eastAsia="zh-CN"/>
+        </w:rPr>
+        <w:t>.UI原型从UI设计中可以看出</w:t>
+      </w:r>
+    </w:p>
+    <w:p>
+      <w:pPr>
+        <w:numPr>
+          <w:ilvl w:val="0"/>
+          <w:numId w:val="0"/>
+        </w:numPr>
+        <w:spacing w:line="360" w:lineRule="auto"/>
+        <w:ind w:leftChars="0" w:firstLine="420" w:firstLineChars="0"/>
+        <w:rPr>
+          <w:rFonts w:hint="eastAsia" w:ascii="Times New Roman" w:hAnsi="Times New Roman" w:eastAsia="楷体" w:cs="Times New Roman"/>
+          <w:sz w:val="24"/>
+          <w:szCs w:val="22"/>
+          <w:lang w:val="en-US" w:eastAsia="zh-CN"/>
+        </w:rPr>
+      </w:pPr>
+    </w:p>
+    <w:p>
+      <w:pPr>
+        <w:numPr>
+          <w:ilvl w:val="0"/>
+          <w:numId w:val="0"/>
+        </w:numPr>
+        <w:spacing w:line="360" w:lineRule="auto"/>
+        <w:ind w:leftChars="0" w:firstLine="420" w:firstLineChars="0"/>
+        <w:rPr>
+          <w:rFonts w:hint="default" w:ascii="Times New Roman" w:hAnsi="Times New Roman" w:eastAsia="楷体" w:cs="Times New Roman"/>
+          <w:sz w:val="24"/>
+          <w:szCs w:val="22"/>
+          <w:lang w:val="en-US" w:eastAsia="zh-CN"/>
+        </w:rPr>
+      </w:pPr>
+      <w:r>
+        <w:rPr>
+          <w:rFonts w:hint="eastAsia" w:ascii="Times New Roman" w:hAnsi="Times New Roman" w:eastAsia="楷体" w:cs="Times New Roman"/>
+          <w:sz w:val="24"/>
+          <w:szCs w:val="22"/>
+          <w:lang w:val="en-US" w:eastAsia="zh-CN"/>
+        </w:rPr>
+        <w:t>Assignment 2:</w:t>
+      </w:r>
+    </w:p>
+    <w:p>
+      <w:pPr>
+        <w:numPr>
+          <w:ilvl w:val="0"/>
+          <w:numId w:val="0"/>
+        </w:numPr>
+        <w:spacing w:line="360" w:lineRule="auto"/>
+        <w:ind w:leftChars="0" w:firstLine="420" w:firstLineChars="0"/>
+        <w:rPr>
+          <w:rFonts w:hint="default" w:ascii="Times New Roman" w:hAnsi="Times New Roman" w:eastAsia="楷体" w:cs="Times New Roman"/>
+          <w:sz w:val="24"/>
+          <w:szCs w:val="22"/>
+          <w:lang w:val="en-US" w:eastAsia="zh-CN"/>
+        </w:rPr>
+      </w:pPr>
+      <w:r>
+        <w:rPr>
+          <w:rFonts w:hint="default" w:ascii="Times New Roman" w:hAnsi="Times New Roman" w:eastAsia="楷体" w:cs="Times New Roman"/>
+          <w:sz w:val="24"/>
+          <w:szCs w:val="22"/>
+          <w:lang w:val="en-US" w:eastAsia="zh-CN"/>
+        </w:rPr>
+        <w:t>1,</w:t>
+      </w:r>
+      <w:r>
+        <w:rPr>
+          <w:rFonts w:hint="eastAsia" w:ascii="Times New Roman" w:hAnsi="Times New Roman" w:eastAsia="楷体" w:cs="Times New Roman"/>
+          <w:sz w:val="24"/>
+          <w:szCs w:val="22"/>
+          <w:lang w:val="en-US" w:eastAsia="zh-CN"/>
+        </w:rPr>
+        <w:t xml:space="preserve"> 与Assiment中的1要求一样，已实现</w:t>
+      </w:r>
+    </w:p>
+    <w:p>
+      <w:pPr>
+        <w:numPr>
+          <w:ilvl w:val="0"/>
+          <w:numId w:val="0"/>
+        </w:numPr>
+        <w:spacing w:line="360" w:lineRule="auto"/>
+        <w:ind w:leftChars="0" w:firstLine="420" w:firstLineChars="0"/>
+        <w:rPr>
+          <w:rFonts w:hint="default" w:ascii="Times New Roman" w:hAnsi="Times New Roman" w:eastAsia="楷体" w:cs="Times New Roman"/>
+          <w:sz w:val="24"/>
+          <w:szCs w:val="22"/>
+          <w:lang w:val="en-US" w:eastAsia="zh-CN"/>
+        </w:rPr>
+      </w:pPr>
+      <w:r>
+        <w:rPr>
+          <w:rFonts w:hint="default" w:ascii="Times New Roman" w:hAnsi="Times New Roman" w:eastAsia="楷体" w:cs="Times New Roman"/>
+          <w:sz w:val="24"/>
+          <w:szCs w:val="22"/>
+          <w:lang w:val="en-US" w:eastAsia="zh-CN"/>
+        </w:rPr>
+        <w:t xml:space="preserve">2, </w:t>
+      </w:r>
+      <w:r>
+        <w:rPr>
+          <w:rFonts w:hint="eastAsia" w:ascii="Times New Roman" w:hAnsi="Times New Roman" w:eastAsia="楷体" w:cs="Times New Roman"/>
+          <w:sz w:val="24"/>
+          <w:szCs w:val="22"/>
+          <w:lang w:val="en-US" w:eastAsia="zh-CN"/>
+        </w:rPr>
+        <w:t>在LoginActivity中使用awsomevalidation实现</w:t>
+      </w:r>
+    </w:p>
+    <w:p>
+      <w:pPr>
+        <w:numPr>
+          <w:ilvl w:val="0"/>
+          <w:numId w:val="0"/>
+        </w:numPr>
+        <w:spacing w:line="360" w:lineRule="auto"/>
+        <w:ind w:leftChars="0" w:firstLine="420" w:firstLineChars="0"/>
+        <w:rPr>
+          <w:rFonts w:hint="default" w:ascii="Times New Roman" w:hAnsi="Times New Roman" w:eastAsia="楷体" w:cs="Times New Roman"/>
+          <w:sz w:val="24"/>
+          <w:szCs w:val="22"/>
+          <w:lang w:val="en-US" w:eastAsia="zh-CN"/>
+        </w:rPr>
+      </w:pPr>
+      <w:r>
+        <w:rPr>
+          <w:rFonts w:hint="default" w:ascii="Times New Roman" w:hAnsi="Times New Roman" w:eastAsia="楷体" w:cs="Times New Roman"/>
+          <w:sz w:val="24"/>
+          <w:szCs w:val="22"/>
+          <w:lang w:val="en-US" w:eastAsia="zh-CN"/>
+        </w:rPr>
+        <w:t xml:space="preserve">3, </w:t>
+      </w:r>
+      <w:r>
+        <w:rPr>
+          <w:rFonts w:hint="eastAsia" w:ascii="Times New Roman" w:hAnsi="Times New Roman" w:eastAsia="楷体" w:cs="Times New Roman"/>
+          <w:sz w:val="24"/>
+          <w:szCs w:val="22"/>
+          <w:lang w:val="en-US" w:eastAsia="zh-CN"/>
+        </w:rPr>
+        <w:t>主页面有两个recyclerview,一个轮播，一个下拉列表</w:t>
+      </w:r>
+    </w:p>
+    <w:p>
+      <w:pPr>
+        <w:numPr>
+          <w:ilvl w:val="0"/>
+          <w:numId w:val="0"/>
+        </w:numPr>
+        <w:spacing w:line="360" w:lineRule="auto"/>
+        <w:ind w:leftChars="0" w:firstLine="420" w:firstLineChars="0"/>
+        <w:rPr>
+          <w:rFonts w:hint="default" w:ascii="Times New Roman" w:hAnsi="Times New Roman" w:eastAsia="楷体" w:cs="Times New Roman"/>
+          <w:sz w:val="24"/>
+          <w:szCs w:val="22"/>
+          <w:lang w:val="en-US" w:eastAsia="zh-CN"/>
+        </w:rPr>
+      </w:pPr>
+      <w:r>
+        <w:rPr>
+          <w:rFonts w:hint="default" w:ascii="Times New Roman" w:hAnsi="Times New Roman" w:eastAsia="楷体" w:cs="Times New Roman"/>
+          <w:sz w:val="24"/>
+          <w:szCs w:val="22"/>
+          <w:lang w:val="en-US" w:eastAsia="zh-CN"/>
+        </w:rPr>
+        <w:t xml:space="preserve">4, </w:t>
+      </w:r>
+      <w:r>
+        <w:rPr>
+          <w:rFonts w:hint="eastAsia" w:ascii="Times New Roman" w:hAnsi="Times New Roman" w:eastAsia="楷体" w:cs="Times New Roman"/>
+          <w:sz w:val="24"/>
+          <w:szCs w:val="22"/>
+          <w:lang w:val="en-US" w:eastAsia="zh-CN"/>
+        </w:rPr>
+        <w:t>api包下实现了retrofit请求</w:t>
+      </w:r>
+    </w:p>
+    <w:p>
+      <w:pPr>
+        <w:numPr>
+          <w:ilvl w:val="0"/>
+          <w:numId w:val="0"/>
+        </w:numPr>
+        <w:spacing w:line="360" w:lineRule="auto"/>
+        <w:ind w:leftChars="0" w:firstLine="420" w:firstLineChars="0"/>
+        <w:rPr>
+          <w:rFonts w:hint="eastAsia" w:ascii="Times New Roman" w:hAnsi="Times New Roman" w:eastAsia="楷体" w:cs="Times New Roman"/>
+          <w:sz w:val="24"/>
+          <w:szCs w:val="22"/>
+          <w:lang w:val="en-US" w:eastAsia="zh-CN"/>
+        </w:rPr>
+      </w:pPr>
+      <w:r>
+        <w:rPr>
+          <w:rFonts w:hint="default" w:ascii="Times New Roman" w:hAnsi="Times New Roman" w:eastAsia="楷体" w:cs="Times New Roman"/>
+          <w:sz w:val="24"/>
+          <w:szCs w:val="22"/>
+          <w:lang w:val="en-US" w:eastAsia="zh-CN"/>
+        </w:rPr>
+        <w:t xml:space="preserve">5, </w:t>
+      </w:r>
+      <w:r>
+        <w:rPr>
+          <w:rFonts w:hint="eastAsia" w:ascii="Times New Roman" w:hAnsi="Times New Roman" w:eastAsia="楷体" w:cs="Times New Roman"/>
+          <w:sz w:val="24"/>
+          <w:szCs w:val="22"/>
+          <w:lang w:val="en-US" w:eastAsia="zh-CN"/>
+        </w:rPr>
+        <w:t>写了一个轮询IntentService（Pollingservice），每隔一段时间就会从服务器请求数据（get），和本地数据对比，如果不同就发送广播,然后PollingReceiver接收，接收到后就会产生一条notifaction通知，点击该通知后会跳转到主界面，</w:t>
+      </w:r>
+    </w:p>
+    <w:p>
+      <w:pPr>
+        <w:numPr>
+          <w:ilvl w:val="0"/>
+          <w:numId w:val="0"/>
+        </w:numPr>
+        <w:spacing w:line="360" w:lineRule="auto"/>
+        <w:ind w:leftChars="0" w:firstLine="420" w:firstLineChars="0"/>
+        <w:rPr>
+          <w:rFonts w:hint="eastAsia" w:ascii="Times New Roman" w:hAnsi="Times New Roman" w:eastAsia="楷体" w:cs="Times New Roman"/>
+          <w:sz w:val="24"/>
+          <w:szCs w:val="22"/>
+          <w:lang w:val="en-US" w:eastAsia="zh-CN"/>
+        </w:rPr>
+      </w:pPr>
+      <w:r>
+        <w:rPr>
+          <w:rFonts w:hint="eastAsia" w:ascii="Times New Roman" w:hAnsi="Times New Roman" w:eastAsia="楷体" w:cs="Times New Roman"/>
+          <w:sz w:val="24"/>
+          <w:szCs w:val="22"/>
+          <w:lang w:val="en-US" w:eastAsia="zh-CN"/>
+        </w:rPr>
+        <w:t>同时主界面(CourseFragment)是可以下拉刷新的，获取最新的数据显示</w:t>
+      </w:r>
+    </w:p>
+    <w:p>
+      <w:pPr>
+        <w:numPr>
+          <w:ilvl w:val="0"/>
+          <w:numId w:val="0"/>
+        </w:numPr>
+        <w:spacing w:line="360" w:lineRule="auto"/>
+        <w:ind w:leftChars="0" w:firstLine="420" w:firstLineChars="0"/>
+        <w:rPr>
+          <w:rFonts w:hint="default" w:ascii="Times New Roman" w:hAnsi="Times New Roman" w:eastAsia="楷体" w:cs="Times New Roman"/>
+          <w:sz w:val="24"/>
+          <w:szCs w:val="22"/>
+          <w:lang w:val="en-US" w:eastAsia="zh-CN"/>
+        </w:rPr>
+      </w:pPr>
+    </w:p>
+    <w:p>
+      <w:pPr>
+        <w:numPr>
+          <w:ilvl w:val="0"/>
+          <w:numId w:val="0"/>
+        </w:numPr>
+        <w:spacing w:line="360" w:lineRule="auto"/>
+        <w:ind w:leftChars="0" w:firstLine="420" w:firstLineChars="0"/>
+        <w:rPr>
+          <w:rFonts w:hint="eastAsia" w:ascii="Times New Roman" w:hAnsi="Times New Roman" w:eastAsia="楷体" w:cs="Times New Roman"/>
+          <w:sz w:val="24"/>
+          <w:szCs w:val="22"/>
+          <w:lang w:val="en-US" w:eastAsia="zh-CN"/>
+        </w:rPr>
+      </w:pPr>
+      <w:r>
+        <w:rPr>
+          <w:rFonts w:hint="eastAsia" w:ascii="Times New Roman" w:hAnsi="Times New Roman" w:eastAsia="楷体" w:cs="Times New Roman"/>
+          <w:sz w:val="24"/>
+          <w:szCs w:val="22"/>
+          <w:lang w:val="en-US" w:eastAsia="zh-CN"/>
+        </w:rPr>
+        <w:t>Assignment3:</w:t>
+      </w:r>
+    </w:p>
+    <w:p>
+      <w:pPr>
+        <w:numPr>
+          <w:ilvl w:val="0"/>
+          <w:numId w:val="0"/>
+        </w:numPr>
+        <w:spacing w:line="360" w:lineRule="auto"/>
+        <w:ind w:leftChars="0" w:firstLine="420" w:firstLineChars="0"/>
+        <w:rPr>
+          <w:rFonts w:hint="default" w:ascii="Times New Roman" w:hAnsi="Times New Roman" w:eastAsia="楷体" w:cs="Times New Roman"/>
+          <w:sz w:val="24"/>
+          <w:szCs w:val="22"/>
+          <w:lang w:val="en-US" w:eastAsia="zh-CN"/>
+        </w:rPr>
+      </w:pPr>
+      <w:r>
+        <w:rPr>
+          <w:rFonts w:hint="eastAsia" w:ascii="Times New Roman" w:hAnsi="Times New Roman" w:eastAsia="楷体" w:cs="Times New Roman"/>
+          <w:sz w:val="24"/>
+          <w:szCs w:val="22"/>
+          <w:lang w:val="en-US" w:eastAsia="zh-CN"/>
+        </w:rPr>
+        <w:t>1.一共两个multi-type 的recyclerview一个主界面(CourseFragment)的下拉列表，另一个是MaterialFragment(支持多种多媒体材料显示，图片、视频、音频、文件)</w:t>
+      </w:r>
+    </w:p>
+    <w:p>
+      <w:pPr>
+        <w:numPr>
+          <w:ilvl w:val="0"/>
+          <w:numId w:val="0"/>
+        </w:numPr>
+        <w:spacing w:line="360" w:lineRule="auto"/>
+        <w:ind w:leftChars="0" w:firstLine="420" w:firstLineChars="0"/>
+        <w:rPr>
+          <w:rFonts w:hint="eastAsia" w:ascii="Times New Roman" w:hAnsi="Times New Roman" w:eastAsia="楷体" w:cs="Times New Roman"/>
+          <w:sz w:val="24"/>
+          <w:szCs w:val="22"/>
+          <w:lang w:val="en-US" w:eastAsia="zh-CN"/>
+        </w:rPr>
+      </w:pPr>
+      <w:r>
+        <w:rPr>
+          <w:rFonts w:hint="eastAsia" w:ascii="Times New Roman" w:hAnsi="Times New Roman" w:eastAsia="楷体" w:cs="Times New Roman"/>
+          <w:sz w:val="24"/>
+          <w:szCs w:val="22"/>
+          <w:lang w:val="en-US" w:eastAsia="zh-CN"/>
+        </w:rPr>
+        <w:t>2.anim下有一些动画效果，在CourseDetailActivity中使用了CollaspingToolbarLayout实现动画效果。</w:t>
+      </w:r>
+    </w:p>
+    <w:p>
+      <w:pPr>
+        <w:numPr>
+          <w:ilvl w:val="0"/>
+          <w:numId w:val="0"/>
+        </w:numPr>
+        <w:spacing w:line="360" w:lineRule="auto"/>
+        <w:ind w:leftChars="0" w:firstLine="420" w:firstLineChars="0"/>
+        <w:rPr>
+          <w:rFonts w:hint="eastAsia" w:ascii="Times New Roman" w:hAnsi="Times New Roman" w:eastAsia="楷体" w:cs="Times New Roman"/>
+          <w:sz w:val="24"/>
+          <w:szCs w:val="22"/>
+          <w:lang w:val="en-US" w:eastAsia="zh-CN"/>
+        </w:rPr>
+      </w:pPr>
+      <w:r>
+        <w:rPr>
+          <w:rFonts w:hint="eastAsia" w:ascii="Times New Roman" w:hAnsi="Times New Roman" w:eastAsia="楷体" w:cs="Times New Roman"/>
+          <w:sz w:val="24"/>
+          <w:szCs w:val="22"/>
+          <w:lang w:val="en-US" w:eastAsia="zh-CN"/>
+        </w:rPr>
+        <w:t>3.在LoginActivity中实现，一旦登陆成功，就用shared preferences api存储登录状态，用room存储用户信息。</w:t>
+      </w:r>
+    </w:p>
+    <w:p>
+      <w:pPr>
+        <w:numPr>
+          <w:ilvl w:val="0"/>
+          <w:numId w:val="0"/>
+        </w:numPr>
+        <w:spacing w:line="360" w:lineRule="auto"/>
+        <w:ind w:leftChars="0" w:firstLine="420" w:firstLineChars="0"/>
+        <w:rPr>
+          <w:rFonts w:hint="eastAsia" w:ascii="Times New Roman" w:hAnsi="Times New Roman" w:eastAsia="楷体" w:cs="Times New Roman"/>
+          <w:sz w:val="24"/>
+          <w:szCs w:val="22"/>
+          <w:lang w:val="en-US" w:eastAsia="zh-CN"/>
+        </w:rPr>
+      </w:pPr>
+      <w:r>
+        <w:rPr>
+          <w:rFonts w:hint="eastAsia" w:ascii="Times New Roman" w:hAnsi="Times New Roman" w:eastAsia="楷体" w:cs="Times New Roman"/>
+          <w:sz w:val="24"/>
+          <w:szCs w:val="22"/>
+          <w:lang w:val="en-US" w:eastAsia="zh-CN"/>
+        </w:rPr>
+        <w:t>4.在各个adapter和utils类下的</w:t>
+      </w:r>
+      <w:r>
+        <w:rPr>
+          <w:rFonts w:hint="eastAsia" w:ascii="宋体" w:hAnsi="宋体"/>
+          <w:sz w:val="22"/>
+        </w:rPr>
+        <w:t>writeResponseBodyToDisk</w:t>
+      </w:r>
+      <w:r>
+        <w:rPr>
+          <w:rFonts w:hint="eastAsia" w:ascii="宋体" w:hAnsi="宋体"/>
+          <w:sz w:val="22"/>
+          <w:lang w:val="en-US" w:eastAsia="zh-CN"/>
+        </w:rPr>
+        <w:t>方法中实现，</w:t>
+      </w:r>
+      <w:r>
+        <w:rPr>
+          <w:rFonts w:hint="eastAsia" w:ascii="Times New Roman" w:hAnsi="Times New Roman" w:eastAsia="楷体" w:cs="Times New Roman"/>
+          <w:sz w:val="24"/>
+          <w:szCs w:val="22"/>
+          <w:lang w:val="en-US" w:eastAsia="zh-CN"/>
+        </w:rPr>
+        <w:t>使用room保存实体类相关信息，使用文件保存下载喜爱的材料（视频、文件、图片、音频），在没有网络是=时会使用这些数据。</w:t>
+      </w:r>
+    </w:p>
+    <w:p>
+      <w:pPr>
+        <w:numPr>
+          <w:ilvl w:val="0"/>
+          <w:numId w:val="0"/>
+        </w:numPr>
+        <w:spacing w:line="360" w:lineRule="auto"/>
+        <w:ind w:leftChars="0" w:firstLine="420" w:firstLineChars="0"/>
+        <w:rPr>
+          <w:rFonts w:hint="default" w:ascii="Times New Roman" w:hAnsi="Times New Roman" w:eastAsia="楷体" w:cs="Times New Roman"/>
+          <w:sz w:val="24"/>
+          <w:szCs w:val="22"/>
+          <w:lang w:val="en-US" w:eastAsia="zh-CN"/>
+        </w:rPr>
+      </w:pPr>
+      <w:r>
+        <w:rPr>
+          <w:rFonts w:hint="eastAsia" w:ascii="Times New Roman" w:hAnsi="Times New Roman" w:eastAsia="楷体" w:cs="Times New Roman"/>
+          <w:sz w:val="24"/>
+          <w:szCs w:val="22"/>
+          <w:lang w:val="en-US" w:eastAsia="zh-CN"/>
+        </w:rPr>
+        <w:t>5.详见各个adapter，下载文件时都会使用AsyncTask异步下载。</w:t>
+      </w:r>
+    </w:p>
+    <w:p>
+      <w:pPr>
+        <w:numPr>
+          <w:ilvl w:val="0"/>
+          <w:numId w:val="0"/>
+        </w:numPr>
+        <w:spacing w:line="360" w:lineRule="auto"/>
+        <w:ind w:leftChars="0" w:firstLine="420" w:firstLineChars="0"/>
+        <w:rPr>
+          <w:rFonts w:hint="eastAsia" w:ascii="Times New Roman" w:hAnsi="Times New Roman" w:eastAsia="楷体" w:cs="Times New Roman"/>
+          <w:sz w:val="24"/>
+          <w:szCs w:val="22"/>
+          <w:lang w:val="en-US" w:eastAsia="zh-CN"/>
+        </w:rPr>
+      </w:pPr>
+      <w:r>
+        <w:rPr>
+          <w:rFonts w:hint="eastAsia" w:ascii="Times New Roman" w:hAnsi="Times New Roman" w:eastAsia="楷体" w:cs="Times New Roman"/>
+          <w:sz w:val="24"/>
+          <w:szCs w:val="22"/>
+          <w:lang w:val="en-US" w:eastAsia="zh-CN"/>
+        </w:rPr>
+        <w:t>6.写了一个轮询IntentService（Pollingservice），每隔一段时间就会从服务器请求数据（get），和本地数据对比，如果不同就发送广播,然后PollingReceiver接收，接收到后就会产生一条notifaction通知，点击该通知后会跳转到主界面，</w:t>
+      </w:r>
+    </w:p>
+    <w:p>
+      <w:pPr>
+        <w:numPr>
+          <w:ilvl w:val="0"/>
+          <w:numId w:val="0"/>
+        </w:numPr>
+        <w:spacing w:line="360" w:lineRule="auto"/>
+        <w:ind w:leftChars="0" w:firstLine="420" w:firstLineChars="0"/>
+        <w:rPr>
+          <w:rFonts w:hint="eastAsia" w:ascii="Times New Roman" w:hAnsi="Times New Roman" w:eastAsia="楷体" w:cs="Times New Roman"/>
+          <w:sz w:val="24"/>
+          <w:szCs w:val="22"/>
+          <w:lang w:val="en-US" w:eastAsia="zh-CN"/>
+        </w:rPr>
+      </w:pPr>
+      <w:r>
+        <w:rPr>
+          <w:rFonts w:hint="eastAsia" w:ascii="Times New Roman" w:hAnsi="Times New Roman" w:eastAsia="楷体" w:cs="Times New Roman"/>
+          <w:sz w:val="24"/>
+          <w:szCs w:val="22"/>
+          <w:lang w:val="en-US" w:eastAsia="zh-CN"/>
+        </w:rPr>
+        <w:t>同时主界面(CourseFragment)是可以下拉刷新的，获取最新的数据显示</w:t>
+      </w:r>
+    </w:p>
+    <w:p>
+      <w:pPr>
+        <w:numPr>
+          <w:ilvl w:val="0"/>
+          <w:numId w:val="0"/>
+        </w:numPr>
+        <w:spacing w:line="360" w:lineRule="auto"/>
+        <w:ind w:leftChars="0" w:firstLine="420" w:firstLineChars="0"/>
+        <w:rPr>
+          <w:rFonts w:hint="default" w:ascii="Times New Roman" w:hAnsi="Times New Roman" w:eastAsia="楷体" w:cs="Times New Roman"/>
+          <w:sz w:val="24"/>
+          <w:szCs w:val="22"/>
+          <w:lang w:val="en-US" w:eastAsia="zh-CN"/>
+        </w:rPr>
+      </w:pPr>
+    </w:p>
+    <w:p>
+      <w:pPr>
+        <w:numPr>
+          <w:ilvl w:val="0"/>
+          <w:numId w:val="0"/>
+        </w:numPr>
+        <w:spacing w:line="360" w:lineRule="auto"/>
+        <w:ind w:leftChars="0" w:firstLine="420" w:firstLineChars="0"/>
+        <w:rPr>
+          <w:rFonts w:hint="eastAsia" w:ascii="Times New Roman" w:hAnsi="Times New Roman" w:eastAsia="楷体" w:cs="Times New Roman"/>
+          <w:sz w:val="24"/>
+          <w:szCs w:val="22"/>
+          <w:lang w:val="en-US" w:eastAsia="zh-CN"/>
+        </w:rPr>
+      </w:pPr>
+      <w:r>
+        <w:rPr>
+          <w:rFonts w:hint="eastAsia" w:ascii="Times New Roman" w:hAnsi="Times New Roman" w:eastAsia="楷体" w:cs="Times New Roman"/>
+          <w:sz w:val="24"/>
+          <w:szCs w:val="22"/>
+          <w:lang w:val="en-US" w:eastAsia="zh-CN"/>
+        </w:rPr>
+        <w:t>Assignment4：</w:t>
+      </w:r>
     </w:p>
     <w:p>
       <w:pPr>
@@ -5250,7 +5871,695 @@
           <w:numId w:val="7"/>
         </w:numPr>
         <w:spacing w:line="360" w:lineRule="auto"/>
-        <w:ind w:left="0" w:leftChars="0" w:firstLine="420" w:firstLineChars="0"/>
+        <w:ind w:leftChars="0" w:firstLine="420" w:firstLineChars="0"/>
+        <w:rPr>
+          <w:rFonts w:hint="eastAsia" w:ascii="Times New Roman" w:hAnsi="Times New Roman" w:eastAsia="楷体" w:cs="Times New Roman"/>
+          <w:sz w:val="24"/>
+          <w:szCs w:val="22"/>
+          <w:lang w:val="en-US" w:eastAsia="zh-CN"/>
+        </w:rPr>
+      </w:pPr>
+      <w:r>
+        <w:rPr>
+          <w:rFonts w:hint="eastAsia" w:ascii="Times New Roman" w:hAnsi="Times New Roman" w:eastAsia="楷体" w:cs="Times New Roman"/>
+          <w:sz w:val="24"/>
+          <w:szCs w:val="22"/>
+          <w:lang w:val="en-US" w:eastAsia="zh-CN"/>
+        </w:rPr>
+        <w:t>在repository、db、entity、dao几个包下实现，采用livedata+room实现mvvm.</w:t>
+      </w:r>
+    </w:p>
+    <w:p>
+      <w:pPr>
+        <w:numPr>
+          <w:ilvl w:val="0"/>
+          <w:numId w:val="7"/>
+        </w:numPr>
+        <w:spacing w:line="360" w:lineRule="auto"/>
+        <w:ind w:leftChars="0" w:firstLine="420" w:firstLineChars="0"/>
+        <w:rPr>
+          <w:rFonts w:hint="default" w:ascii="Times New Roman" w:hAnsi="Times New Roman" w:eastAsia="楷体" w:cs="Times New Roman"/>
+          <w:sz w:val="24"/>
+          <w:szCs w:val="22"/>
+          <w:lang w:val="en-US" w:eastAsia="zh-CN"/>
+        </w:rPr>
+      </w:pPr>
+      <w:r>
+        <w:rPr>
+          <w:rFonts w:hint="eastAsia" w:ascii="Times New Roman" w:hAnsi="Times New Roman" w:eastAsia="楷体" w:cs="Times New Roman"/>
+          <w:sz w:val="24"/>
+          <w:szCs w:val="22"/>
+          <w:lang w:val="en-US" w:eastAsia="zh-CN"/>
+        </w:rPr>
+        <w:t>在SplashActivity中实现，借鉴了老师的demo.</w:t>
+      </w:r>
+    </w:p>
+    <w:p>
+      <w:pPr>
+        <w:numPr>
+          <w:ilvl w:val="0"/>
+          <w:numId w:val="7"/>
+        </w:numPr>
+        <w:spacing w:line="360" w:lineRule="auto"/>
+        <w:ind w:leftChars="0" w:firstLine="420" w:firstLineChars="0"/>
+        <w:rPr>
+          <w:rFonts w:hint="default" w:ascii="Times New Roman" w:hAnsi="Times New Roman" w:eastAsia="楷体" w:cs="Times New Roman"/>
+          <w:sz w:val="24"/>
+          <w:szCs w:val="22"/>
+          <w:lang w:val="en-US" w:eastAsia="zh-CN"/>
+        </w:rPr>
+      </w:pPr>
+      <w:r>
+        <w:rPr>
+          <w:rFonts w:hint="eastAsia" w:ascii="Times New Roman" w:hAnsi="Times New Roman" w:eastAsia="楷体" w:cs="Times New Roman"/>
+          <w:sz w:val="24"/>
+          <w:szCs w:val="22"/>
+          <w:lang w:val="en-US" w:eastAsia="zh-CN"/>
+        </w:rPr>
+        <w:t>在LoginActivity中实现，采用了第三方mobsdk实现登录.</w:t>
+      </w:r>
+    </w:p>
+    <w:p>
+      <w:pPr>
+        <w:numPr>
+          <w:ilvl w:val="0"/>
+          <w:numId w:val="7"/>
+        </w:numPr>
+        <w:spacing w:line="360" w:lineRule="auto"/>
+        <w:ind w:leftChars="0" w:firstLine="420" w:firstLineChars="0"/>
+        <w:rPr>
+          <w:rFonts w:hint="default" w:ascii="Times New Roman" w:hAnsi="Times New Roman" w:eastAsia="楷体" w:cs="Times New Roman"/>
+          <w:sz w:val="24"/>
+          <w:szCs w:val="22"/>
+          <w:lang w:val="en-US" w:eastAsia="zh-CN"/>
+        </w:rPr>
+      </w:pPr>
+      <w:r>
+        <w:rPr>
+          <w:rFonts w:hint="eastAsia" w:ascii="Times New Roman" w:hAnsi="Times New Roman" w:eastAsia="楷体" w:cs="Times New Roman"/>
+          <w:sz w:val="24"/>
+          <w:szCs w:val="22"/>
+          <w:lang w:val="en-US" w:eastAsia="zh-CN"/>
+        </w:rPr>
+        <w:t>可以进行简单的文本分享，在CourseDetailActivity中标题栏的菜单</w:t>
+      </w:r>
+      <w:bookmarkStart w:id="0" w:name="_GoBack"/>
+      <w:bookmarkEnd w:id="0"/>
+      <w:r>
+        <w:rPr>
+          <w:rFonts w:hint="eastAsia" w:ascii="Times New Roman" w:hAnsi="Times New Roman" w:eastAsia="楷体" w:cs="Times New Roman"/>
+          <w:sz w:val="24"/>
+          <w:szCs w:val="22"/>
+          <w:lang w:val="en-US" w:eastAsia="zh-CN"/>
+        </w:rPr>
+        <w:t>实现（可以通过qq、微信分享）</w:t>
+      </w:r>
+    </w:p>
+    <w:p>
+      <w:pPr>
+        <w:numPr>
+          <w:ilvl w:val="0"/>
+          <w:numId w:val="0"/>
+        </w:numPr>
+        <w:spacing w:line="360" w:lineRule="auto"/>
+        <w:ind w:left="420" w:leftChars="0"/>
+        <w:rPr>
+          <w:rFonts w:hint="eastAsia" w:ascii="Times New Roman" w:hAnsi="Times New Roman" w:eastAsia="楷体" w:cs="Times New Roman"/>
+          <w:sz w:val="24"/>
+          <w:szCs w:val="22"/>
+          <w:lang w:val="en-US" w:eastAsia="zh-CN"/>
+        </w:rPr>
+      </w:pPr>
+    </w:p>
+    <w:p>
+      <w:pPr>
+        <w:numPr>
+          <w:ilvl w:val="0"/>
+          <w:numId w:val="0"/>
+        </w:numPr>
+        <w:spacing w:line="360" w:lineRule="auto"/>
+        <w:ind w:leftChars="0" w:firstLine="420" w:firstLineChars="0"/>
+        <w:rPr>
+          <w:rFonts w:hint="eastAsia" w:ascii="Times New Roman" w:hAnsi="Times New Roman" w:eastAsia="楷体" w:cs="Times New Roman"/>
+          <w:sz w:val="24"/>
+          <w:szCs w:val="22"/>
+          <w:lang w:val="en-US" w:eastAsia="zh-CN"/>
+        </w:rPr>
+      </w:pPr>
+      <w:r>
+        <w:rPr>
+          <w:rFonts w:hint="eastAsia" w:ascii="Times New Roman" w:hAnsi="Times New Roman" w:eastAsia="楷体" w:cs="Times New Roman"/>
+          <w:sz w:val="24"/>
+          <w:szCs w:val="22"/>
+          <w:lang w:val="en-US" w:eastAsia="zh-CN"/>
+        </w:rPr>
+        <w:t>Assignment5：</w:t>
+      </w:r>
+    </w:p>
+    <w:p>
+      <w:pPr>
+        <w:spacing w:line="360" w:lineRule="auto"/>
+        <w:ind w:firstLine="480" w:firstLineChars="200"/>
+        <w:rPr>
+          <w:rFonts w:hint="eastAsia" w:ascii="Times New Roman" w:hAnsi="Times New Roman" w:eastAsia="楷体" w:cs="Times New Roman"/>
+          <w:sz w:val="24"/>
+          <w:szCs w:val="22"/>
+          <w:lang w:val="en-US" w:eastAsia="zh-CN"/>
+        </w:rPr>
+      </w:pPr>
+      <w:r>
+        <w:rPr>
+          <w:rFonts w:hint="eastAsia" w:ascii="Times New Roman" w:hAnsi="Times New Roman" w:eastAsia="楷体" w:cs="Times New Roman"/>
+          <w:sz w:val="24"/>
+          <w:szCs w:val="22"/>
+          <w:lang w:val="en-US" w:eastAsia="zh-CN"/>
+        </w:rPr>
+        <w:t>两个UI测试+1个简单的unit test</w:t>
+      </w:r>
+    </w:p>
+    <w:p>
+      <w:pPr>
+        <w:spacing w:line="360" w:lineRule="auto"/>
+        <w:ind w:firstLine="480" w:firstLineChars="200"/>
+        <w:rPr>
+          <w:rFonts w:hint="default" w:ascii="Times New Roman" w:hAnsi="Times New Roman" w:eastAsia="楷体" w:cs="Times New Roman"/>
+          <w:sz w:val="24"/>
+          <w:szCs w:val="22"/>
+          <w:lang w:val="en-US" w:eastAsia="zh-CN"/>
+        </w:rPr>
+      </w:pPr>
+      <w:r>
+        <w:rPr>
+          <w:rFonts w:hint="eastAsia" w:ascii="Times New Roman" w:hAnsi="Times New Roman" w:eastAsia="楷体" w:cs="Times New Roman"/>
+          <w:sz w:val="24"/>
+          <w:szCs w:val="22"/>
+          <w:lang w:val="en-US" w:eastAsia="zh-CN"/>
+        </w:rPr>
+        <w:t>LoginActivityTest + SimpleAndroidTest</w:t>
+      </w:r>
+    </w:p>
+    <w:p>
+      <w:pPr>
+        <w:spacing w:line="360" w:lineRule="auto"/>
+        <w:ind w:firstLine="0"/>
+        <w:rPr>
+          <w:rFonts w:hint="default" w:ascii="Times New Roman" w:hAnsi="Times New Roman" w:eastAsia="楷体" w:cs="Times New Roman"/>
+          <w:sz w:val="24"/>
+          <w:szCs w:val="22"/>
+          <w:lang w:val="en-US" w:eastAsia="zh-CN"/>
+        </w:rPr>
+      </w:pPr>
+      <w:r>
+        <w:rPr>
+          <w:rFonts w:hint="default" w:ascii="Times New Roman" w:hAnsi="Times New Roman" w:eastAsia="楷体" w:cs="Times New Roman"/>
+          <w:sz w:val="24"/>
+          <w:szCs w:val="22"/>
+          <w:lang w:val="en-US" w:eastAsia="zh-CN"/>
+        </w:rPr>
+        <w:drawing>
+          <wp:inline distT="0" distB="0" distL="114300" distR="114300">
+            <wp:extent cx="3445510" cy="1938655"/>
+            <wp:effectExtent l="0" t="0" r="13970" b="12065"/>
+            <wp:docPr id="5" name="图片 5" descr="屏幕截图(252)"/>
+            <wp:cNvGraphicFramePr>
+              <a:graphicFrameLocks xmlns:a="http://schemas.openxmlformats.org/drawingml/2006/main" noChangeAspect="1"/>
+            </wp:cNvGraphicFramePr>
+            <a:graphic xmlns:a="http://schemas.openxmlformats.org/drawingml/2006/main">
+              <a:graphicData uri="http://schemas.openxmlformats.org/drawingml/2006/picture">
+                <pic:pic xmlns:pic="http://schemas.openxmlformats.org/drawingml/2006/picture">
+                  <pic:nvPicPr>
+                    <pic:cNvPr id="5" name="图片 5" descr="屏幕截图(252)"/>
+                    <pic:cNvPicPr>
+                      <a:picLocks noChangeAspect="1"/>
+                    </pic:cNvPicPr>
+                  </pic:nvPicPr>
+                  <pic:blipFill>
+                    <a:blip r:embed="rId28"/>
+                    <a:stretch>
+                      <a:fillRect/>
+                    </a:stretch>
+                  </pic:blipFill>
+                  <pic:spPr>
+                    <a:xfrm>
+                      <a:off x="0" y="0"/>
+                      <a:ext cx="3445510" cy="1938655"/>
+                    </a:xfrm>
+                    <a:prstGeom prst="rect">
+                      <a:avLst/>
+                    </a:prstGeom>
+                  </pic:spPr>
+                </pic:pic>
+              </a:graphicData>
+            </a:graphic>
+          </wp:inline>
+        </w:drawing>
+      </w:r>
+    </w:p>
+    <w:p>
+      <w:pPr>
+        <w:spacing w:line="360" w:lineRule="auto"/>
+        <w:ind w:firstLine="0"/>
+        <w:rPr>
+          <w:rFonts w:hint="eastAsia" w:ascii="Times New Roman" w:hAnsi="Times New Roman" w:eastAsia="楷体" w:cs="Times New Roman"/>
+          <w:sz w:val="24"/>
+          <w:szCs w:val="22"/>
+          <w:lang w:val="en-US" w:eastAsia="zh-CN"/>
+        </w:rPr>
+      </w:pPr>
+      <w:r>
+        <w:rPr>
+          <w:rFonts w:hint="eastAsia" w:ascii="Times New Roman" w:hAnsi="Times New Roman" w:eastAsia="楷体" w:cs="Times New Roman"/>
+          <w:sz w:val="24"/>
+          <w:szCs w:val="22"/>
+          <w:lang w:val="en-US" w:eastAsia="zh-CN"/>
+        </w:rPr>
+        <w:t>分别测试输入错误的邮箱和错误的密码是，提示的信息是否与预期一致</w:t>
+      </w:r>
+    </w:p>
+    <w:p>
+      <w:pPr>
+        <w:spacing w:line="360" w:lineRule="auto"/>
+        <w:ind w:firstLine="0"/>
+        <w:rPr>
+          <w:rFonts w:hint="default" w:ascii="Times New Roman" w:hAnsi="Times New Roman" w:eastAsia="楷体" w:cs="Times New Roman"/>
+          <w:sz w:val="24"/>
+          <w:szCs w:val="22"/>
+          <w:lang w:val="en-US" w:eastAsia="zh-CN"/>
+        </w:rPr>
+      </w:pPr>
+      <w:r>
+        <w:rPr>
+          <w:rFonts w:hint="default" w:ascii="Times New Roman" w:hAnsi="Times New Roman" w:eastAsia="楷体" w:cs="Times New Roman"/>
+          <w:sz w:val="24"/>
+          <w:szCs w:val="22"/>
+          <w:lang w:val="en-US" w:eastAsia="zh-CN"/>
+        </w:rPr>
+        <w:drawing>
+          <wp:inline distT="0" distB="0" distL="114300" distR="114300">
+            <wp:extent cx="3418205" cy="1922780"/>
+            <wp:effectExtent l="0" t="0" r="10795" b="12700"/>
+            <wp:docPr id="6" name="图片 6" descr="test4"/>
+            <wp:cNvGraphicFramePr>
+              <a:graphicFrameLocks xmlns:a="http://schemas.openxmlformats.org/drawingml/2006/main" noChangeAspect="1"/>
+            </wp:cNvGraphicFramePr>
+            <a:graphic xmlns:a="http://schemas.openxmlformats.org/drawingml/2006/main">
+              <a:graphicData uri="http://schemas.openxmlformats.org/drawingml/2006/picture">
+                <pic:pic xmlns:pic="http://schemas.openxmlformats.org/drawingml/2006/picture">
+                  <pic:nvPicPr>
+                    <pic:cNvPr id="6" name="图片 6" descr="test4"/>
+                    <pic:cNvPicPr>
+                      <a:picLocks noChangeAspect="1"/>
+                    </pic:cNvPicPr>
+                  </pic:nvPicPr>
+                  <pic:blipFill>
+                    <a:blip r:embed="rId29"/>
+                    <a:stretch>
+                      <a:fillRect/>
+                    </a:stretch>
+                  </pic:blipFill>
+                  <pic:spPr>
+                    <a:xfrm>
+                      <a:off x="0" y="0"/>
+                      <a:ext cx="3418205" cy="1922780"/>
+                    </a:xfrm>
+                    <a:prstGeom prst="rect">
+                      <a:avLst/>
+                    </a:prstGeom>
+                  </pic:spPr>
+                </pic:pic>
+              </a:graphicData>
+            </a:graphic>
+          </wp:inline>
+        </w:drawing>
+      </w:r>
+      <w:r>
+        <w:rPr>
+          <w:rFonts w:hint="default" w:ascii="Times New Roman" w:hAnsi="Times New Roman" w:eastAsia="楷体" w:cs="Times New Roman"/>
+          <w:sz w:val="24"/>
+          <w:szCs w:val="22"/>
+          <w:lang w:val="en-US" w:eastAsia="zh-CN"/>
+        </w:rPr>
+        <w:drawing>
+          <wp:inline distT="0" distB="0" distL="114300" distR="114300">
+            <wp:extent cx="3930650" cy="2211070"/>
+            <wp:effectExtent l="0" t="0" r="1270" b="13970"/>
+            <wp:docPr id="21" name="图片 21" descr="test3"/>
+            <wp:cNvGraphicFramePr>
+              <a:graphicFrameLocks xmlns:a="http://schemas.openxmlformats.org/drawingml/2006/main" noChangeAspect="1"/>
+            </wp:cNvGraphicFramePr>
+            <a:graphic xmlns:a="http://schemas.openxmlformats.org/drawingml/2006/main">
+              <a:graphicData uri="http://schemas.openxmlformats.org/drawingml/2006/picture">
+                <pic:pic xmlns:pic="http://schemas.openxmlformats.org/drawingml/2006/picture">
+                  <pic:nvPicPr>
+                    <pic:cNvPr id="21" name="图片 21" descr="test3"/>
+                    <pic:cNvPicPr>
+                      <a:picLocks noChangeAspect="1"/>
+                    </pic:cNvPicPr>
+                  </pic:nvPicPr>
+                  <pic:blipFill>
+                    <a:blip r:embed="rId30"/>
+                    <a:stretch>
+                      <a:fillRect/>
+                    </a:stretch>
+                  </pic:blipFill>
+                  <pic:spPr>
+                    <a:xfrm>
+                      <a:off x="0" y="0"/>
+                      <a:ext cx="3930650" cy="2211070"/>
+                    </a:xfrm>
+                    <a:prstGeom prst="rect">
+                      <a:avLst/>
+                    </a:prstGeom>
+                  </pic:spPr>
+                </pic:pic>
+              </a:graphicData>
+            </a:graphic>
+          </wp:inline>
+        </w:drawing>
+      </w:r>
+      <w:r>
+        <w:rPr>
+          <w:rFonts w:hint="default" w:ascii="Times New Roman" w:hAnsi="Times New Roman" w:eastAsia="楷体" w:cs="Times New Roman"/>
+          <w:sz w:val="24"/>
+          <w:szCs w:val="22"/>
+          <w:lang w:val="en-US" w:eastAsia="zh-CN"/>
+        </w:rPr>
+        <w:drawing>
+          <wp:inline distT="0" distB="0" distL="114300" distR="114300">
+            <wp:extent cx="3853815" cy="2167890"/>
+            <wp:effectExtent l="0" t="0" r="1905" b="11430"/>
+            <wp:docPr id="29" name="图片 29" descr="test2"/>
+            <wp:cNvGraphicFramePr>
+              <a:graphicFrameLocks xmlns:a="http://schemas.openxmlformats.org/drawingml/2006/main" noChangeAspect="1"/>
+            </wp:cNvGraphicFramePr>
+            <a:graphic xmlns:a="http://schemas.openxmlformats.org/drawingml/2006/main">
+              <a:graphicData uri="http://schemas.openxmlformats.org/drawingml/2006/picture">
+                <pic:pic xmlns:pic="http://schemas.openxmlformats.org/drawingml/2006/picture">
+                  <pic:nvPicPr>
+                    <pic:cNvPr id="29" name="图片 29" descr="test2"/>
+                    <pic:cNvPicPr>
+                      <a:picLocks noChangeAspect="1"/>
+                    </pic:cNvPicPr>
+                  </pic:nvPicPr>
+                  <pic:blipFill>
+                    <a:blip r:embed="rId31"/>
+                    <a:stretch>
+                      <a:fillRect/>
+                    </a:stretch>
+                  </pic:blipFill>
+                  <pic:spPr>
+                    <a:xfrm>
+                      <a:off x="0" y="0"/>
+                      <a:ext cx="3853815" cy="2167890"/>
+                    </a:xfrm>
+                    <a:prstGeom prst="rect">
+                      <a:avLst/>
+                    </a:prstGeom>
+                  </pic:spPr>
+                </pic:pic>
+              </a:graphicData>
+            </a:graphic>
+          </wp:inline>
+        </w:drawing>
+      </w:r>
+      <w:r>
+        <w:rPr>
+          <w:rFonts w:hint="default" w:ascii="Times New Roman" w:hAnsi="Times New Roman" w:eastAsia="楷体" w:cs="Times New Roman"/>
+          <w:sz w:val="24"/>
+          <w:szCs w:val="22"/>
+          <w:lang w:val="en-US" w:eastAsia="zh-CN"/>
+        </w:rPr>
+        <w:drawing>
+          <wp:inline distT="0" distB="0" distL="114300" distR="114300">
+            <wp:extent cx="3860800" cy="2171700"/>
+            <wp:effectExtent l="0" t="0" r="10160" b="7620"/>
+            <wp:docPr id="30" name="图片 30" descr="test1"/>
+            <wp:cNvGraphicFramePr>
+              <a:graphicFrameLocks xmlns:a="http://schemas.openxmlformats.org/drawingml/2006/main" noChangeAspect="1"/>
+            </wp:cNvGraphicFramePr>
+            <a:graphic xmlns:a="http://schemas.openxmlformats.org/drawingml/2006/main">
+              <a:graphicData uri="http://schemas.openxmlformats.org/drawingml/2006/picture">
+                <pic:pic xmlns:pic="http://schemas.openxmlformats.org/drawingml/2006/picture">
+                  <pic:nvPicPr>
+                    <pic:cNvPr id="30" name="图片 30" descr="test1"/>
+                    <pic:cNvPicPr>
+                      <a:picLocks noChangeAspect="1"/>
+                    </pic:cNvPicPr>
+                  </pic:nvPicPr>
+                  <pic:blipFill>
+                    <a:blip r:embed="rId32"/>
+                    <a:stretch>
+                      <a:fillRect/>
+                    </a:stretch>
+                  </pic:blipFill>
+                  <pic:spPr>
+                    <a:xfrm>
+                      <a:off x="0" y="0"/>
+                      <a:ext cx="3860800" cy="2171700"/>
+                    </a:xfrm>
+                    <a:prstGeom prst="rect">
+                      <a:avLst/>
+                    </a:prstGeom>
+                  </pic:spPr>
+                </pic:pic>
+              </a:graphicData>
+            </a:graphic>
+          </wp:inline>
+        </w:drawing>
+      </w:r>
+      <w:r>
+        <w:rPr>
+          <w:rFonts w:hint="default" w:ascii="Times New Roman" w:hAnsi="Times New Roman" w:eastAsia="楷体" w:cs="Times New Roman"/>
+          <w:sz w:val="24"/>
+          <w:szCs w:val="22"/>
+          <w:lang w:val="en-US" w:eastAsia="zh-CN"/>
+        </w:rPr>
+        <w:drawing>
+          <wp:inline distT="0" distB="0" distL="114300" distR="114300">
+            <wp:extent cx="3700780" cy="2082165"/>
+            <wp:effectExtent l="0" t="0" r="2540" b="5715"/>
+            <wp:docPr id="34" name="图片 34" descr="test5"/>
+            <wp:cNvGraphicFramePr>
+              <a:graphicFrameLocks xmlns:a="http://schemas.openxmlformats.org/drawingml/2006/main" noChangeAspect="1"/>
+            </wp:cNvGraphicFramePr>
+            <a:graphic xmlns:a="http://schemas.openxmlformats.org/drawingml/2006/main">
+              <a:graphicData uri="http://schemas.openxmlformats.org/drawingml/2006/picture">
+                <pic:pic xmlns:pic="http://schemas.openxmlformats.org/drawingml/2006/picture">
+                  <pic:nvPicPr>
+                    <pic:cNvPr id="34" name="图片 34" descr="test5"/>
+                    <pic:cNvPicPr>
+                      <a:picLocks noChangeAspect="1"/>
+                    </pic:cNvPicPr>
+                  </pic:nvPicPr>
+                  <pic:blipFill>
+                    <a:blip r:embed="rId33"/>
+                    <a:stretch>
+                      <a:fillRect/>
+                    </a:stretch>
+                  </pic:blipFill>
+                  <pic:spPr>
+                    <a:xfrm>
+                      <a:off x="0" y="0"/>
+                      <a:ext cx="3700780" cy="2082165"/>
+                    </a:xfrm>
+                    <a:prstGeom prst="rect">
+                      <a:avLst/>
+                    </a:prstGeom>
+                  </pic:spPr>
+                </pic:pic>
+              </a:graphicData>
+            </a:graphic>
+          </wp:inline>
+        </w:drawing>
+      </w:r>
+    </w:p>
+    <w:p>
+      <w:pPr>
+        <w:spacing w:line="360" w:lineRule="auto"/>
+        <w:ind w:firstLine="0"/>
+        <w:rPr>
+          <w:rFonts w:hint="default" w:ascii="Times New Roman" w:hAnsi="Times New Roman" w:eastAsia="楷体" w:cs="Times New Roman"/>
+          <w:sz w:val="24"/>
+          <w:szCs w:val="22"/>
+          <w:lang w:val="en-US" w:eastAsia="zh-CN"/>
+        </w:rPr>
+      </w:pPr>
+      <w:r>
+        <w:rPr>
+          <w:rFonts w:hint="default" w:ascii="Times New Roman" w:hAnsi="Times New Roman" w:eastAsia="楷体" w:cs="Times New Roman"/>
+          <w:sz w:val="24"/>
+          <w:szCs w:val="22"/>
+          <w:lang w:val="en-US" w:eastAsia="zh-CN"/>
+        </w:rPr>
+        <w:drawing>
+          <wp:inline distT="0" distB="0" distL="114300" distR="114300">
+            <wp:extent cx="4491990" cy="2527300"/>
+            <wp:effectExtent l="0" t="0" r="3810" b="2540"/>
+            <wp:docPr id="48" name="图片 48" descr="mmexport1577954388309"/>
+            <wp:cNvGraphicFramePr>
+              <a:graphicFrameLocks xmlns:a="http://schemas.openxmlformats.org/drawingml/2006/main" noChangeAspect="1"/>
+            </wp:cNvGraphicFramePr>
+            <a:graphic xmlns:a="http://schemas.openxmlformats.org/drawingml/2006/main">
+              <a:graphicData uri="http://schemas.openxmlformats.org/drawingml/2006/picture">
+                <pic:pic xmlns:pic="http://schemas.openxmlformats.org/drawingml/2006/picture">
+                  <pic:nvPicPr>
+                    <pic:cNvPr id="48" name="图片 48" descr="mmexport1577954388309"/>
+                    <pic:cNvPicPr>
+                      <a:picLocks noChangeAspect="1"/>
+                    </pic:cNvPicPr>
+                  </pic:nvPicPr>
+                  <pic:blipFill>
+                    <a:blip r:embed="rId34"/>
+                    <a:stretch>
+                      <a:fillRect/>
+                    </a:stretch>
+                  </pic:blipFill>
+                  <pic:spPr>
+                    <a:xfrm>
+                      <a:off x="0" y="0"/>
+                      <a:ext cx="4491990" cy="2527300"/>
+                    </a:xfrm>
+                    <a:prstGeom prst="rect">
+                      <a:avLst/>
+                    </a:prstGeom>
+                  </pic:spPr>
+                </pic:pic>
+              </a:graphicData>
+            </a:graphic>
+          </wp:inline>
+        </w:drawing>
+      </w:r>
+    </w:p>
+    <w:p>
+      <w:pPr>
+        <w:spacing w:line="360" w:lineRule="auto"/>
+        <w:ind w:firstLine="0"/>
+        <w:rPr>
+          <w:rFonts w:hint="default" w:ascii="Times New Roman" w:hAnsi="Times New Roman" w:eastAsia="楷体" w:cs="Times New Roman"/>
+          <w:sz w:val="24"/>
+          <w:szCs w:val="22"/>
+          <w:lang w:val="en-US" w:eastAsia="zh-CN"/>
+        </w:rPr>
+      </w:pPr>
+    </w:p>
+    <w:p>
+      <w:pPr>
+        <w:spacing w:line="360" w:lineRule="auto"/>
+        <w:ind w:firstLine="0"/>
+        <w:rPr>
+          <w:rFonts w:hint="eastAsia" w:ascii="Times New Roman" w:hAnsi="Times New Roman" w:eastAsia="楷体" w:cs="Times New Roman"/>
+          <w:sz w:val="24"/>
+          <w:szCs w:val="22"/>
+          <w:lang w:val="en-US" w:eastAsia="zh-CN"/>
+        </w:rPr>
+      </w:pPr>
+      <w:r>
+        <w:rPr>
+          <w:rFonts w:hint="eastAsia" w:ascii="Times New Roman" w:hAnsi="Times New Roman" w:eastAsia="楷体" w:cs="Times New Roman"/>
+          <w:sz w:val="24"/>
+          <w:szCs w:val="22"/>
+          <w:lang w:val="en-US" w:eastAsia="zh-CN"/>
+        </w:rPr>
+        <w:t>测试日期转换是否和预期一致</w:t>
+      </w:r>
+    </w:p>
+    <w:p>
+      <w:pPr>
+        <w:spacing w:line="360" w:lineRule="auto"/>
+        <w:ind w:firstLine="0"/>
+        <w:rPr>
+          <w:rFonts w:hint="default" w:ascii="Times New Roman" w:hAnsi="Times New Roman" w:eastAsia="楷体" w:cs="Times New Roman"/>
+          <w:sz w:val="24"/>
+          <w:szCs w:val="22"/>
+          <w:lang w:val="en-US" w:eastAsia="zh-CN"/>
+        </w:rPr>
+      </w:pPr>
+      <w:r>
+        <w:rPr>
+          <w:rFonts w:hint="default" w:ascii="Times New Roman" w:hAnsi="Times New Roman" w:eastAsia="楷体" w:cs="Times New Roman"/>
+          <w:sz w:val="24"/>
+          <w:szCs w:val="22"/>
+          <w:lang w:val="en-US" w:eastAsia="zh-CN"/>
+        </w:rPr>
+        <w:drawing>
+          <wp:inline distT="0" distB="0" distL="114300" distR="114300">
+            <wp:extent cx="4663440" cy="2623820"/>
+            <wp:effectExtent l="0" t="0" r="0" b="12700"/>
+            <wp:docPr id="49" name="图片 49" descr="mmexport1577958003800"/>
+            <wp:cNvGraphicFramePr>
+              <a:graphicFrameLocks xmlns:a="http://schemas.openxmlformats.org/drawingml/2006/main" noChangeAspect="1"/>
+            </wp:cNvGraphicFramePr>
+            <a:graphic xmlns:a="http://schemas.openxmlformats.org/drawingml/2006/main">
+              <a:graphicData uri="http://schemas.openxmlformats.org/drawingml/2006/picture">
+                <pic:pic xmlns:pic="http://schemas.openxmlformats.org/drawingml/2006/picture">
+                  <pic:nvPicPr>
+                    <pic:cNvPr id="49" name="图片 49" descr="mmexport1577958003800"/>
+                    <pic:cNvPicPr>
+                      <a:picLocks noChangeAspect="1"/>
+                    </pic:cNvPicPr>
+                  </pic:nvPicPr>
+                  <pic:blipFill>
+                    <a:blip r:embed="rId35"/>
+                    <a:stretch>
+                      <a:fillRect/>
+                    </a:stretch>
+                  </pic:blipFill>
+                  <pic:spPr>
+                    <a:xfrm>
+                      <a:off x="0" y="0"/>
+                      <a:ext cx="4663440" cy="2623820"/>
+                    </a:xfrm>
+                    <a:prstGeom prst="rect">
+                      <a:avLst/>
+                    </a:prstGeom>
+                  </pic:spPr>
+                </pic:pic>
+              </a:graphicData>
+            </a:graphic>
+          </wp:inline>
+        </w:drawing>
+      </w:r>
+    </w:p>
+    <w:p>
+      <w:pPr>
+        <w:numPr>
+          <w:ilvl w:val="0"/>
+          <w:numId w:val="0"/>
+        </w:numPr>
+        <w:spacing w:line="360" w:lineRule="auto"/>
+        <w:ind w:leftChars="0" w:firstLine="420" w:firstLineChars="0"/>
+        <w:rPr>
+          <w:rFonts w:hint="default" w:ascii="Times New Roman" w:hAnsi="Times New Roman" w:eastAsia="楷体" w:cs="Times New Roman"/>
+          <w:sz w:val="24"/>
+          <w:szCs w:val="22"/>
+          <w:lang w:val="en-US" w:eastAsia="zh-CN"/>
+        </w:rPr>
+      </w:pPr>
+    </w:p>
+    <w:p>
+      <w:pPr>
+        <w:numPr>
+          <w:ilvl w:val="0"/>
+          <w:numId w:val="0"/>
+        </w:numPr>
+        <w:spacing w:line="360" w:lineRule="auto"/>
+        <w:ind w:leftChars="0" w:firstLine="420" w:firstLineChars="0"/>
+        <w:rPr>
+          <w:rFonts w:hint="default" w:ascii="Times New Roman" w:hAnsi="Times New Roman" w:eastAsia="楷体" w:cs="Times New Roman"/>
+          <w:sz w:val="24"/>
+          <w:szCs w:val="22"/>
+          <w:lang w:val="en-US" w:eastAsia="zh-CN"/>
+        </w:rPr>
+      </w:pPr>
+    </w:p>
+    <w:p>
+      <w:pPr>
+        <w:numPr>
+          <w:ilvl w:val="0"/>
+          <w:numId w:val="4"/>
+        </w:numPr>
+        <w:spacing w:line="360" w:lineRule="auto"/>
+        <w:ind w:left="0" w:leftChars="0" w:firstLine="0" w:firstLineChars="0"/>
         <w:rPr>
           <w:rFonts w:hint="eastAsia" w:ascii="Times New Roman" w:hAnsi="Times New Roman" w:eastAsia="楷体" w:cs="Times New Roman"/>
           <w:sz w:val="24"/>
@@ -6326,6 +7635,22 @@
     </w:lvl>
   </w:abstractNum>
   <w:abstractNum w:abstractNumId="3">
+    <w:nsid w:val="B52D4523"/>
+    <w:multiLevelType w:val="singleLevel"/>
+    <w:tmpl w:val="B52D4523"/>
+    <w:lvl w:ilvl="0" w:tentative="0">
+      <w:start w:val="1"/>
+      <w:numFmt w:val="decimal"/>
+      <w:lvlText w:val="%1."/>
+      <w:lvlJc w:val="left"/>
+      <w:pPr>
+        <w:tabs>
+          <w:tab w:val="left" w:pos="312"/>
+        </w:tabs>
+      </w:pPr>
+    </w:lvl>
+  </w:abstractNum>
+  <w:abstractNum w:abstractNumId="4">
     <w:nsid w:val="06972049"/>
     <w:multiLevelType w:val="singleLevel"/>
     <w:tmpl w:val="06972049"/>
@@ -6337,7 +7662,7 @@
       <w:lvlJc w:val="left"/>
     </w:lvl>
   </w:abstractNum>
-  <w:abstractNum w:abstractNumId="4">
+  <w:abstractNum w:abstractNumId="5">
     <w:nsid w:val="2FE195A1"/>
     <w:multiLevelType w:val="singleLevel"/>
     <w:tmpl w:val="2FE195A1"/>
@@ -6350,22 +7675,6 @@
       <w:rPr>
         <w:rFonts w:hint="eastAsia"/>
       </w:rPr>
-    </w:lvl>
-  </w:abstractNum>
-  <w:abstractNum w:abstractNumId="5">
-    <w:nsid w:val="3E0DBF45"/>
-    <w:multiLevelType w:val="singleLevel"/>
-    <w:tmpl w:val="3E0DBF45"/>
-    <w:lvl w:ilvl="0" w:tentative="0">
-      <w:start w:val="1"/>
-      <w:numFmt w:val="decimal"/>
-      <w:lvlText w:val="%1."/>
-      <w:lvlJc w:val="left"/>
-      <w:pPr>
-        <w:tabs>
-          <w:tab w:val="left" w:pos="312"/>
-        </w:tabs>
-      </w:pPr>
     </w:lvl>
   </w:abstractNum>
   <w:abstractNum w:abstractNumId="6">
@@ -6390,16 +7699,16 @@
     <w:abstractNumId w:val="1"/>
   </w:num>
   <w:num w:numId="4">
-    <w:abstractNumId w:val="4"/>
+    <w:abstractNumId w:val="5"/>
   </w:num>
   <w:num w:numId="5">
-    <w:abstractNumId w:val="3"/>
+    <w:abstractNumId w:val="4"/>
   </w:num>
   <w:num w:numId="6">
     <w:abstractNumId w:val="2"/>
   </w:num>
   <w:num w:numId="7">
-    <w:abstractNumId w:val="5"/>
+    <w:abstractNumId w:val="3"/>
   </w:num>
 </w:numbering>
 </file>
@@ -6409,7 +7718,7 @@
   <w:docDefaults>
     <w:rPrDefault>
       <w:rPr>
-        <w:rFonts w:asciiTheme="minorHAnsi" w:hAnsiTheme="minorHAnsi" w:eastAsiaTheme="minorEastAsia" w:cstheme="minorBidi"/>
+        <w:rFonts w:ascii="Times New Roman" w:hAnsi="Times New Roman" w:eastAsia="宋体" w:cs="Times New Roman"/>
       </w:rPr>
     </w:rPrDefault>
   </w:docDefaults>
@@ -6517,7 +7826,7 @@
     <w:lsdException w:unhideWhenUsed="0" w:uiPriority="0" w:semiHidden="0" w:name="HTML Sample"/>
     <w:lsdException w:unhideWhenUsed="0" w:uiPriority="0" w:semiHidden="0" w:name="HTML Typewriter"/>
     <w:lsdException w:unhideWhenUsed="0" w:uiPriority="0" w:semiHidden="0" w:name="HTML Variable"/>
-    <w:lsdException w:unhideWhenUsed="0" w:uiPriority="0" w:name="Normal Table"/>
+    <w:lsdException w:qFormat="1" w:unhideWhenUsed="0" w:uiPriority="0" w:name="Normal Table"/>
     <w:lsdException w:unhideWhenUsed="0" w:uiPriority="0" w:semiHidden="0" w:name="annotation subject"/>
     <w:lsdException w:unhideWhenUsed="0" w:uiPriority="0" w:semiHidden="0" w:name="Table Simple 1"/>
     <w:lsdException w:unhideWhenUsed="0" w:uiPriority="0" w:semiHidden="0" w:name="Table Simple 2"/>
@@ -6708,6 +8017,7 @@
   <w:style w:type="table" w:default="1" w:styleId="3">
     <w:name w:val="Normal Table"/>
     <w:semiHidden/>
+    <w:qFormat/>
     <w:uiPriority w:val="0"/>
     <w:tblPr>
       <w:tblCellMar>
@@ -6721,6 +8031,7 @@
   <w:style w:type="table" w:customStyle="1" w:styleId="5">
     <w:name w:val="Plain Table 1"/>
     <w:basedOn w:val="3"/>
+    <w:qFormat/>
     <w:uiPriority w:val="41"/>
     <w:pPr>
       <w:spacing w:after="0" w:line="240" w:lineRule="auto"/>

--- a/ELearning设计文档.docx
+++ b/ELearning设计文档.docx
@@ -1877,9 +1877,9 @@
         </w:rPr>
         <w:drawing>
           <wp:inline distT="0" distB="0" distL="114300" distR="114300">
-            <wp:extent cx="1332865" cy="2665095"/>
-            <wp:effectExtent l="0" t="0" r="8255" b="1905"/>
-            <wp:docPr id="3" name="图片 3" descr="welcome"/>
+            <wp:extent cx="1575435" cy="3148965"/>
+            <wp:effectExtent l="0" t="0" r="9525" b="5715"/>
+            <wp:docPr id="50" name="图片 50" descr="welcome1 (4)"/>
             <wp:cNvGraphicFramePr>
               <a:graphicFrameLocks xmlns:a="http://schemas.openxmlformats.org/drawingml/2006/main" noChangeAspect="1"/>
             </wp:cNvGraphicFramePr>
@@ -1887,7 +1887,7 @@
               <a:graphicData uri="http://schemas.openxmlformats.org/drawingml/2006/picture">
                 <pic:pic xmlns:pic="http://schemas.openxmlformats.org/drawingml/2006/picture">
                   <pic:nvPicPr>
-                    <pic:cNvPr id="3" name="图片 3" descr="welcome"/>
+                    <pic:cNvPr id="50" name="图片 50" descr="welcome1 (4)"/>
                     <pic:cNvPicPr>
                       <a:picLocks noChangeAspect="1"/>
                     </pic:cNvPicPr>
@@ -1901,7 +1901,7 @@
                   <pic:spPr>
                     <a:xfrm>
                       <a:off x="0" y="0"/>
-                      <a:ext cx="1332865" cy="2665095"/>
+                      <a:ext cx="1575435" cy="3148965"/>
                     </a:xfrm>
                     <a:prstGeom prst="rect">
                       <a:avLst/>
@@ -1913,6 +1913,141 @@
           </wp:inline>
         </w:drawing>
       </w:r>
+      <w:r>
+        <w:rPr>
+          <w:rFonts w:hint="eastAsia" w:ascii="Times New Roman" w:hAnsi="Times New Roman" w:eastAsia="楷体" w:cs="Times New Roman"/>
+          <w:sz w:val="24"/>
+          <w:szCs w:val="22"/>
+          <w:lang w:val="en-US" w:eastAsia="zh-CN"/>
+        </w:rPr>
+        <w:drawing>
+          <wp:inline distT="0" distB="0" distL="114300" distR="114300">
+            <wp:extent cx="1576070" cy="3150870"/>
+            <wp:effectExtent l="0" t="0" r="8890" b="3810"/>
+            <wp:docPr id="51" name="图片 51" descr="welcome1 (3)"/>
+            <wp:cNvGraphicFramePr>
+              <a:graphicFrameLocks xmlns:a="http://schemas.openxmlformats.org/drawingml/2006/main" noChangeAspect="1"/>
+            </wp:cNvGraphicFramePr>
+            <a:graphic xmlns:a="http://schemas.openxmlformats.org/drawingml/2006/main">
+              <a:graphicData uri="http://schemas.openxmlformats.org/drawingml/2006/picture">
+                <pic:pic xmlns:pic="http://schemas.openxmlformats.org/drawingml/2006/picture">
+                  <pic:nvPicPr>
+                    <pic:cNvPr id="51" name="图片 51" descr="welcome1 (3)"/>
+                    <pic:cNvPicPr>
+                      <a:picLocks noChangeAspect="1"/>
+                    </pic:cNvPicPr>
+                  </pic:nvPicPr>
+                  <pic:blipFill>
+                    <a:blip r:embed="rId7"/>
+                    <a:stretch>
+                      <a:fillRect/>
+                    </a:stretch>
+                  </pic:blipFill>
+                  <pic:spPr>
+                    <a:xfrm>
+                      <a:off x="0" y="0"/>
+                      <a:ext cx="1576070" cy="3150870"/>
+                    </a:xfrm>
+                    <a:prstGeom prst="rect">
+                      <a:avLst/>
+                    </a:prstGeom>
+                  </pic:spPr>
+                </pic:pic>
+              </a:graphicData>
+            </a:graphic>
+          </wp:inline>
+        </w:drawing>
+      </w:r>
+      <w:r>
+        <w:rPr>
+          <w:rFonts w:hint="eastAsia" w:ascii="Times New Roman" w:hAnsi="Times New Roman" w:eastAsia="楷体" w:cs="Times New Roman"/>
+          <w:sz w:val="24"/>
+          <w:szCs w:val="22"/>
+          <w:lang w:val="en-US" w:eastAsia="zh-CN"/>
+        </w:rPr>
+        <w:drawing>
+          <wp:inline distT="0" distB="0" distL="114300" distR="114300">
+            <wp:extent cx="1567180" cy="3133725"/>
+            <wp:effectExtent l="0" t="0" r="2540" b="5715"/>
+            <wp:docPr id="52" name="图片 52" descr="welcome1 (2)"/>
+            <wp:cNvGraphicFramePr>
+              <a:graphicFrameLocks xmlns:a="http://schemas.openxmlformats.org/drawingml/2006/main" noChangeAspect="1"/>
+            </wp:cNvGraphicFramePr>
+            <a:graphic xmlns:a="http://schemas.openxmlformats.org/drawingml/2006/main">
+              <a:graphicData uri="http://schemas.openxmlformats.org/drawingml/2006/picture">
+                <pic:pic xmlns:pic="http://schemas.openxmlformats.org/drawingml/2006/picture">
+                  <pic:nvPicPr>
+                    <pic:cNvPr id="52" name="图片 52" descr="welcome1 (2)"/>
+                    <pic:cNvPicPr>
+                      <a:picLocks noChangeAspect="1"/>
+                    </pic:cNvPicPr>
+                  </pic:nvPicPr>
+                  <pic:blipFill>
+                    <a:blip r:embed="rId8"/>
+                    <a:stretch>
+                      <a:fillRect/>
+                    </a:stretch>
+                  </pic:blipFill>
+                  <pic:spPr>
+                    <a:xfrm>
+                      <a:off x="0" y="0"/>
+                      <a:ext cx="1567180" cy="3133725"/>
+                    </a:xfrm>
+                    <a:prstGeom prst="rect">
+                      <a:avLst/>
+                    </a:prstGeom>
+                  </pic:spPr>
+                </pic:pic>
+              </a:graphicData>
+            </a:graphic>
+          </wp:inline>
+        </w:drawing>
+      </w:r>
+      <w:r>
+        <w:rPr>
+          <w:rFonts w:hint="eastAsia" w:ascii="Times New Roman" w:hAnsi="Times New Roman" w:eastAsia="楷体" w:cs="Times New Roman"/>
+          <w:sz w:val="24"/>
+          <w:szCs w:val="22"/>
+          <w:lang w:val="en-US" w:eastAsia="zh-CN"/>
+        </w:rPr>
+        <w:drawing>
+          <wp:inline distT="0" distB="0" distL="114300" distR="114300">
+            <wp:extent cx="1472565" cy="2943860"/>
+            <wp:effectExtent l="0" t="0" r="5715" b="12700"/>
+            <wp:docPr id="53" name="图片 53" descr="welcome1 (1)"/>
+            <wp:cNvGraphicFramePr>
+              <a:graphicFrameLocks xmlns:a="http://schemas.openxmlformats.org/drawingml/2006/main" noChangeAspect="1"/>
+            </wp:cNvGraphicFramePr>
+            <a:graphic xmlns:a="http://schemas.openxmlformats.org/drawingml/2006/main">
+              <a:graphicData uri="http://schemas.openxmlformats.org/drawingml/2006/picture">
+                <pic:pic xmlns:pic="http://schemas.openxmlformats.org/drawingml/2006/picture">
+                  <pic:nvPicPr>
+                    <pic:cNvPr id="53" name="图片 53" descr="welcome1 (1)"/>
+                    <pic:cNvPicPr>
+                      <a:picLocks noChangeAspect="1"/>
+                    </pic:cNvPicPr>
+                  </pic:nvPicPr>
+                  <pic:blipFill>
+                    <a:blip r:embed="rId9"/>
+                    <a:stretch>
+                      <a:fillRect/>
+                    </a:stretch>
+                  </pic:blipFill>
+                  <pic:spPr>
+                    <a:xfrm>
+                      <a:off x="0" y="0"/>
+                      <a:ext cx="1472565" cy="2943860"/>
+                    </a:xfrm>
+                    <a:prstGeom prst="rect">
+                      <a:avLst/>
+                    </a:prstGeom>
+                  </pic:spPr>
+                </pic:pic>
+              </a:graphicData>
+            </a:graphic>
+          </wp:inline>
+        </w:drawing>
+      </w:r>
     </w:p>
     <w:p>
       <w:pPr>
@@ -1936,7 +2071,7 @@
           <w:szCs w:val="22"/>
           <w:lang w:val="en-US" w:eastAsia="zh-CN"/>
         </w:rPr>
-        <w:t>我的Introduction slide page，一张图片</w:t>
+        <w:t>我的Introduction slide page，四张介绍页，参考老师给的demo.</w:t>
       </w:r>
     </w:p>
     <w:p>
@@ -1961,7 +2096,18 @@
           <w:szCs w:val="22"/>
           <w:lang w:val="en-US" w:eastAsia="zh-CN"/>
         </w:rPr>
-        <w:t>Splashactivity，同时使用handler两秒后根据</w:t>
+        <w:t>Splashactivity，</w:t>
+      </w:r>
+      <w:bookmarkStart w:id="0" w:name="_GoBack"/>
+      <w:bookmarkEnd w:id="0"/>
+      <w:r>
+        <w:rPr>
+          <w:rFonts w:hint="eastAsia" w:ascii="Times New Roman" w:hAnsi="Times New Roman" w:eastAsia="楷体" w:cs="Times New Roman"/>
+          <w:sz w:val="24"/>
+          <w:szCs w:val="22"/>
+          <w:lang w:val="en-US" w:eastAsia="zh-CN"/>
+        </w:rPr>
+        <w:t>根据</w:t>
       </w:r>
       <w:r>
         <w:rPr>
@@ -2086,7 +2232,7 @@
                     </pic:cNvPicPr>
                   </pic:nvPicPr>
                   <pic:blipFill>
-                    <a:blip r:embed="rId7"/>
+                    <a:blip r:embed="rId10"/>
                     <a:stretch>
                       <a:fillRect/>
                     </a:stretch>
@@ -2131,7 +2277,7 @@
                     </pic:cNvPicPr>
                   </pic:nvPicPr>
                   <pic:blipFill>
-                    <a:blip r:embed="rId8"/>
+                    <a:blip r:embed="rId11"/>
                     <a:stretch>
                       <a:fillRect/>
                     </a:stretch>
@@ -2176,7 +2322,7 @@
                     </pic:cNvPicPr>
                   </pic:nvPicPr>
                   <pic:blipFill>
-                    <a:blip r:embed="rId9"/>
+                    <a:blip r:embed="rId12"/>
                     <a:stretch>
                       <a:fillRect/>
                     </a:stretch>
@@ -2221,7 +2367,7 @@
                     </pic:cNvPicPr>
                   </pic:nvPicPr>
                   <pic:blipFill>
-                    <a:blip r:embed="rId10"/>
+                    <a:blip r:embed="rId13"/>
                     <a:stretch>
                       <a:fillRect/>
                     </a:stretch>
@@ -2275,7 +2421,7 @@
                     </pic:cNvPicPr>
                   </pic:nvPicPr>
                   <pic:blipFill>
-                    <a:blip r:embed="rId11"/>
+                    <a:blip r:embed="rId14"/>
                     <a:stretch>
                       <a:fillRect/>
                     </a:stretch>
@@ -2329,7 +2475,7 @@
                     </pic:cNvPicPr>
                   </pic:nvPicPr>
                   <pic:blipFill>
-                    <a:blip r:embed="rId12"/>
+                    <a:blip r:embed="rId15"/>
                     <a:stretch>
                       <a:fillRect/>
                     </a:stretch>
@@ -2386,7 +2532,7 @@
                     </pic:cNvPicPr>
                   </pic:nvPicPr>
                   <pic:blipFill>
-                    <a:blip r:embed="rId13"/>
+                    <a:blip r:embed="rId16"/>
                     <a:stretch>
                       <a:fillRect/>
                     </a:stretch>
@@ -2659,7 +2805,7 @@
                     </pic:cNvPicPr>
                   </pic:nvPicPr>
                   <pic:blipFill>
-                    <a:blip r:embed="rId14"/>
+                    <a:blip r:embed="rId17"/>
                     <a:stretch>
                       <a:fillRect/>
                     </a:stretch>
@@ -2704,7 +2850,7 @@
                     </pic:cNvPicPr>
                   </pic:nvPicPr>
                   <pic:blipFill>
-                    <a:blip r:embed="rId15"/>
+                    <a:blip r:embed="rId18"/>
                     <a:stretch>
                       <a:fillRect/>
                     </a:stretch>
@@ -2749,7 +2895,7 @@
                     </pic:cNvPicPr>
                   </pic:nvPicPr>
                   <pic:blipFill>
-                    <a:blip r:embed="rId16"/>
+                    <a:blip r:embed="rId19"/>
                     <a:stretch>
                       <a:fillRect/>
                     </a:stretch>
@@ -2803,7 +2949,7 @@
                     </pic:cNvPicPr>
                   </pic:nvPicPr>
                   <pic:blipFill>
-                    <a:blip r:embed="rId17"/>
+                    <a:blip r:embed="rId20"/>
                     <a:stretch>
                       <a:fillRect/>
                     </a:stretch>
@@ -2970,7 +3116,7 @@
                     </pic:cNvPicPr>
                   </pic:nvPicPr>
                   <pic:blipFill>
-                    <a:blip r:embed="rId18"/>
+                    <a:blip r:embed="rId21"/>
                     <a:stretch>
                       <a:fillRect/>
                     </a:stretch>
@@ -3024,7 +3170,7 @@
                     </pic:cNvPicPr>
                   </pic:nvPicPr>
                   <pic:blipFill>
-                    <a:blip r:embed="rId19"/>
+                    <a:blip r:embed="rId22"/>
                     <a:stretch>
                       <a:fillRect/>
                     </a:stretch>
@@ -3084,7 +3230,7 @@
                     </pic:cNvPicPr>
                   </pic:nvPicPr>
                   <pic:blipFill>
-                    <a:blip r:embed="rId20"/>
+                    <a:blip r:embed="rId23"/>
                     <a:stretch>
                       <a:fillRect/>
                     </a:stretch>
@@ -3306,7 +3452,7 @@
                     </pic:cNvPicPr>
                   </pic:nvPicPr>
                   <pic:blipFill>
-                    <a:blip r:embed="rId21"/>
+                    <a:blip r:embed="rId24"/>
                     <a:stretch>
                       <a:fillRect/>
                     </a:stretch>
@@ -3499,7 +3645,7 @@
                     </pic:cNvPicPr>
                   </pic:nvPicPr>
                   <pic:blipFill>
-                    <a:blip r:embed="rId22"/>
+                    <a:blip r:embed="rId25"/>
                     <a:stretch>
                       <a:fillRect/>
                     </a:stretch>
@@ -3553,7 +3699,7 @@
                     </pic:cNvPicPr>
                   </pic:nvPicPr>
                   <pic:blipFill>
-                    <a:blip r:embed="rId23"/>
+                    <a:blip r:embed="rId26"/>
                     <a:stretch>
                       <a:fillRect/>
                     </a:stretch>
@@ -3607,7 +3753,7 @@
                     </pic:cNvPicPr>
                   </pic:nvPicPr>
                   <pic:blipFill>
-                    <a:blip r:embed="rId24"/>
+                    <a:blip r:embed="rId27"/>
                     <a:stretch>
                       <a:fillRect/>
                     </a:stretch>
@@ -3672,7 +3818,7 @@
                     </pic:cNvPicPr>
                   </pic:nvPicPr>
                   <pic:blipFill>
-                    <a:blip r:embed="rId25"/>
+                    <a:blip r:embed="rId28"/>
                     <a:stretch>
                       <a:fillRect/>
                     </a:stretch>
@@ -3906,7 +4052,7 @@
                     </pic:cNvPicPr>
                   </pic:nvPicPr>
                   <pic:blipFill>
-                    <a:blip r:embed="rId26"/>
+                    <a:blip r:embed="rId29"/>
                     <a:stretch>
                       <a:fillRect/>
                     </a:stretch>
@@ -4038,7 +4184,7 @@
                     </pic:cNvPicPr>
                   </pic:nvPicPr>
                   <pic:blipFill>
-                    <a:blip r:embed="rId27"/>
+                    <a:blip r:embed="rId30"/>
                     <a:stretch>
                       <a:fillRect/>
                     </a:stretch>
@@ -4170,7 +4316,7 @@
                     </pic:cNvPicPr>
                   </pic:nvPicPr>
                   <pic:blipFill>
-                    <a:blip r:embed="rId28"/>
+                    <a:blip r:embed="rId31"/>
                     <a:stretch>
                       <a:fillRect/>
                     </a:stretch>
@@ -4248,7 +4394,7 @@
                     </pic:cNvPicPr>
                   </pic:nvPicPr>
                   <pic:blipFill>
-                    <a:blip r:embed="rId29"/>
+                    <a:blip r:embed="rId32"/>
                     <a:stretch>
                       <a:fillRect/>
                     </a:stretch>
@@ -4293,7 +4439,7 @@
                     </pic:cNvPicPr>
                   </pic:nvPicPr>
                   <pic:blipFill>
-                    <a:blip r:embed="rId30"/>
+                    <a:blip r:embed="rId33"/>
                     <a:stretch>
                       <a:fillRect/>
                     </a:stretch>
@@ -4338,7 +4484,7 @@
                     </pic:cNvPicPr>
                   </pic:nvPicPr>
                   <pic:blipFill>
-                    <a:blip r:embed="rId31"/>
+                    <a:blip r:embed="rId34"/>
                     <a:stretch>
                       <a:fillRect/>
                     </a:stretch>
@@ -4383,7 +4529,7 @@
                     </pic:cNvPicPr>
                   </pic:nvPicPr>
                   <pic:blipFill>
-                    <a:blip r:embed="rId32"/>
+                    <a:blip r:embed="rId35"/>
                     <a:stretch>
                       <a:fillRect/>
                     </a:stretch>
@@ -4428,7 +4574,7 @@
                     </pic:cNvPicPr>
                   </pic:nvPicPr>
                   <pic:blipFill>
-                    <a:blip r:embed="rId33"/>
+                    <a:blip r:embed="rId36"/>
                     <a:stretch>
                       <a:fillRect/>
                     </a:stretch>
@@ -4485,7 +4631,7 @@
                     </pic:cNvPicPr>
                   </pic:nvPicPr>
                   <pic:blipFill>
-                    <a:blip r:embed="rId34"/>
+                    <a:blip r:embed="rId37"/>
                     <a:stretch>
                       <a:fillRect/>
                     </a:stretch>
@@ -4575,7 +4721,7 @@
                     </pic:cNvPicPr>
                   </pic:nvPicPr>
                   <pic:blipFill>
-                    <a:blip r:embed="rId35"/>
+                    <a:blip r:embed="rId38"/>
                     <a:stretch>
                       <a:fillRect/>
                     </a:stretch>
@@ -4693,7 +4839,7 @@
                     </pic:cNvPicPr>
                   </pic:nvPicPr>
                   <pic:blipFill>
-                    <a:blip r:embed="rId36"/>
+                    <a:blip r:embed="rId39"/>
                     <a:stretch>
                       <a:fillRect/>
                     </a:stretch>
@@ -4738,7 +4884,7 @@
                     </pic:cNvPicPr>
                   </pic:nvPicPr>
                   <pic:blipFill>
-                    <a:blip r:embed="rId37"/>
+                    <a:blip r:embed="rId40"/>
                     <a:stretch>
                       <a:fillRect/>
                     </a:stretch>
@@ -4792,7 +4938,7 @@
                     </pic:cNvPicPr>
                   </pic:nvPicPr>
                   <pic:blipFill>
-                    <a:blip r:embed="rId38"/>
+                    <a:blip r:embed="rId41"/>
                     <a:stretch>
                       <a:fillRect/>
                     </a:stretch>
@@ -4846,7 +4992,7 @@
                     </pic:cNvPicPr>
                   </pic:nvPicPr>
                   <pic:blipFill>
-                    <a:blip r:embed="rId39"/>
+                    <a:blip r:embed="rId42"/>
                     <a:stretch>
                       <a:fillRect/>
                     </a:stretch>
@@ -4891,7 +5037,7 @@
                     </pic:cNvPicPr>
                   </pic:nvPicPr>
                   <pic:blipFill>
-                    <a:blip r:embed="rId40"/>
+                    <a:blip r:embed="rId43"/>
                     <a:stretch>
                       <a:fillRect/>
                     </a:stretch>
@@ -4936,7 +5082,7 @@
                     </pic:cNvPicPr>
                   </pic:nvPicPr>
                   <pic:blipFill>
-                    <a:blip r:embed="rId41"/>
+                    <a:blip r:embed="rId44"/>
                     <a:stretch>
                       <a:fillRect/>
                     </a:stretch>
@@ -4981,7 +5127,7 @@
                     </pic:cNvPicPr>
                   </pic:nvPicPr>
                   <pic:blipFill>
-                    <a:blip r:embed="rId42"/>
+                    <a:blip r:embed="rId45"/>
                     <a:stretch>
                       <a:fillRect/>
                     </a:stretch>
@@ -5035,7 +5181,7 @@
                     </pic:cNvPicPr>
                   </pic:nvPicPr>
                   <pic:blipFill>
-                    <a:blip r:embed="rId43"/>
+                    <a:blip r:embed="rId46"/>
                     <a:stretch>
                       <a:fillRect/>
                     </a:stretch>
@@ -5167,7 +5313,7 @@
                     </pic:cNvPicPr>
                   </pic:nvPicPr>
                   <pic:blipFill>
-                    <a:blip r:embed="rId44"/>
+                    <a:blip r:embed="rId47"/>
                     <a:stretch>
                       <a:fillRect/>
                     </a:stretch>
@@ -5961,18 +6107,7 @@
           <w:szCs w:val="22"/>
           <w:lang w:val="en-US" w:eastAsia="zh-CN"/>
         </w:rPr>
-        <w:t>可以进行简单的文本分享，在CourseDetailActivity中标题栏的菜单</w:t>
-      </w:r>
-      <w:bookmarkStart w:id="0" w:name="_GoBack"/>
-      <w:bookmarkEnd w:id="0"/>
-      <w:r>
-        <w:rPr>
-          <w:rFonts w:hint="eastAsia" w:ascii="Times New Roman" w:hAnsi="Times New Roman" w:eastAsia="楷体" w:cs="Times New Roman"/>
-          <w:sz w:val="24"/>
-          <w:szCs w:val="22"/>
-          <w:lang w:val="en-US" w:eastAsia="zh-CN"/>
-        </w:rPr>
-        <w:t>实现（可以通过qq、微信分享）</w:t>
+        <w:t>可以进行简单的文本分享，在CourseDetailActivity中标题栏的菜单实现（可以通过qq、微信分享）</w:t>
       </w:r>
     </w:p>
     <w:p>
@@ -6094,7 +6229,7 @@
                     </pic:cNvPicPr>
                   </pic:nvPicPr>
                   <pic:blipFill>
-                    <a:blip r:embed="rId28"/>
+                    <a:blip r:embed="rId31"/>
                     <a:stretch>
                       <a:fillRect/>
                     </a:stretch>
@@ -6172,7 +6307,7 @@
                     </pic:cNvPicPr>
                   </pic:nvPicPr>
                   <pic:blipFill>
-                    <a:blip r:embed="rId29"/>
+                    <a:blip r:embed="rId32"/>
                     <a:stretch>
                       <a:fillRect/>
                     </a:stretch>
@@ -6217,7 +6352,7 @@
                     </pic:cNvPicPr>
                   </pic:nvPicPr>
                   <pic:blipFill>
-                    <a:blip r:embed="rId30"/>
+                    <a:blip r:embed="rId33"/>
                     <a:stretch>
                       <a:fillRect/>
                     </a:stretch>
@@ -6262,7 +6397,7 @@
                     </pic:cNvPicPr>
                   </pic:nvPicPr>
                   <pic:blipFill>
-                    <a:blip r:embed="rId31"/>
+                    <a:blip r:embed="rId34"/>
                     <a:stretch>
                       <a:fillRect/>
                     </a:stretch>
@@ -6307,7 +6442,7 @@
                     </pic:cNvPicPr>
                   </pic:nvPicPr>
                   <pic:blipFill>
-                    <a:blip r:embed="rId32"/>
+                    <a:blip r:embed="rId35"/>
                     <a:stretch>
                       <a:fillRect/>
                     </a:stretch>
@@ -6352,7 +6487,7 @@
                     </pic:cNvPicPr>
                   </pic:nvPicPr>
                   <pic:blipFill>
-                    <a:blip r:embed="rId33"/>
+                    <a:blip r:embed="rId36"/>
                     <a:stretch>
                       <a:fillRect/>
                     </a:stretch>
@@ -6409,7 +6544,7 @@
                     </pic:cNvPicPr>
                   </pic:nvPicPr>
                   <pic:blipFill>
-                    <a:blip r:embed="rId34"/>
+                    <a:blip r:embed="rId37"/>
                     <a:stretch>
                       <a:fillRect/>
                     </a:stretch>
@@ -6499,7 +6634,7 @@
                     </pic:cNvPicPr>
                   </pic:nvPicPr>
                   <pic:blipFill>
-                    <a:blip r:embed="rId35"/>
+                    <a:blip r:embed="rId38"/>
                     <a:stretch>
                       <a:fillRect/>
                     </a:stretch>

--- a/ELearning设计文档.docx
+++ b/ELearning设计文档.docx
@@ -2096,18 +2096,7 @@
           <w:szCs w:val="22"/>
           <w:lang w:val="en-US" w:eastAsia="zh-CN"/>
         </w:rPr>
-        <w:t>Splashactivity，</w:t>
-      </w:r>
-      <w:bookmarkStart w:id="0" w:name="_GoBack"/>
-      <w:bookmarkEnd w:id="0"/>
-      <w:r>
-        <w:rPr>
-          <w:rFonts w:hint="eastAsia" w:ascii="Times New Roman" w:hAnsi="Times New Roman" w:eastAsia="楷体" w:cs="Times New Roman"/>
-          <w:sz w:val="24"/>
-          <w:szCs w:val="22"/>
-          <w:lang w:val="en-US" w:eastAsia="zh-CN"/>
-        </w:rPr>
-        <w:t>根据</w:t>
+        <w:t>Splashactivity，根据</w:t>
       </w:r>
       <w:r>
         <w:rPr>
@@ -3609,6 +3598,53 @@
           <w:lang w:val="en-US" w:eastAsia="zh-CN"/>
         </w:rPr>
       </w:pPr>
+      <w:r>
+        <w:rPr>
+          <w:rFonts w:hint="eastAsia" w:ascii="Times New Roman" w:hAnsi="Times New Roman" w:eastAsia="楷体" w:cs="Times New Roman"/>
+          <w:sz w:val="24"/>
+          <w:szCs w:val="22"/>
+          <w:lang w:val="en-US" w:eastAsia="zh-CN"/>
+        </w:rPr>
+        <w:drawing>
+          <wp:inline distT="0" distB="0" distL="114300" distR="114300">
+            <wp:extent cx="1292860" cy="2585085"/>
+            <wp:effectExtent l="0" t="0" r="2540" b="5715"/>
+            <wp:docPr id="3" name="图片 3" descr="network_error"/>
+            <wp:cNvGraphicFramePr>
+              <a:graphicFrameLocks xmlns:a="http://schemas.openxmlformats.org/drawingml/2006/main" noChangeAspect="1"/>
+            </wp:cNvGraphicFramePr>
+            <a:graphic xmlns:a="http://schemas.openxmlformats.org/drawingml/2006/main">
+              <a:graphicData uri="http://schemas.openxmlformats.org/drawingml/2006/picture">
+                <pic:pic xmlns:pic="http://schemas.openxmlformats.org/drawingml/2006/picture">
+                  <pic:nvPicPr>
+                    <pic:cNvPr id="3" name="图片 3" descr="network_error"/>
+                    <pic:cNvPicPr>
+                      <a:picLocks noChangeAspect="1"/>
+                    </pic:cNvPicPr>
+                  </pic:nvPicPr>
+                  <pic:blipFill>
+                    <a:blip r:embed="rId25"/>
+                    <a:stretch>
+                      <a:fillRect/>
+                    </a:stretch>
+                  </pic:blipFill>
+                  <pic:spPr>
+                    <a:xfrm>
+                      <a:off x="0" y="0"/>
+                      <a:ext cx="1292860" cy="2585085"/>
+                    </a:xfrm>
+                    <a:prstGeom prst="rect">
+                      <a:avLst/>
+                    </a:prstGeom>
+                  </pic:spPr>
+                </pic:pic>
+              </a:graphicData>
+            </a:graphic>
+          </wp:inline>
+        </w:drawing>
+      </w:r>
+      <w:bookmarkStart w:id="0" w:name="_GoBack"/>
+      <w:bookmarkEnd w:id="0"/>
     </w:p>
     <w:p>
       <w:pPr>
@@ -3645,7 +3681,7 @@
                     </pic:cNvPicPr>
                   </pic:nvPicPr>
                   <pic:blipFill>
-                    <a:blip r:embed="rId25"/>
+                    <a:blip r:embed="rId26"/>
                     <a:stretch>
                       <a:fillRect/>
                     </a:stretch>
@@ -3699,7 +3735,7 @@
                     </pic:cNvPicPr>
                   </pic:nvPicPr>
                   <pic:blipFill>
-                    <a:blip r:embed="rId26"/>
+                    <a:blip r:embed="rId27"/>
                     <a:stretch>
                       <a:fillRect/>
                     </a:stretch>
@@ -3753,7 +3789,7 @@
                     </pic:cNvPicPr>
                   </pic:nvPicPr>
                   <pic:blipFill>
-                    <a:blip r:embed="rId27"/>
+                    <a:blip r:embed="rId28"/>
                     <a:stretch>
                       <a:fillRect/>
                     </a:stretch>
@@ -3818,7 +3854,7 @@
                     </pic:cNvPicPr>
                   </pic:nvPicPr>
                   <pic:blipFill>
-                    <a:blip r:embed="rId28"/>
+                    <a:blip r:embed="rId29"/>
                     <a:stretch>
                       <a:fillRect/>
                     </a:stretch>
@@ -4052,7 +4088,7 @@
                     </pic:cNvPicPr>
                   </pic:nvPicPr>
                   <pic:blipFill>
-                    <a:blip r:embed="rId29"/>
+                    <a:blip r:embed="rId30"/>
                     <a:stretch>
                       <a:fillRect/>
                     </a:stretch>
@@ -4184,7 +4220,7 @@
                     </pic:cNvPicPr>
                   </pic:nvPicPr>
                   <pic:blipFill>
-                    <a:blip r:embed="rId30"/>
+                    <a:blip r:embed="rId31"/>
                     <a:stretch>
                       <a:fillRect/>
                     </a:stretch>
@@ -4316,7 +4352,7 @@
                     </pic:cNvPicPr>
                   </pic:nvPicPr>
                   <pic:blipFill>
-                    <a:blip r:embed="rId31"/>
+                    <a:blip r:embed="rId32"/>
                     <a:stretch>
                       <a:fillRect/>
                     </a:stretch>
@@ -4394,7 +4430,7 @@
                     </pic:cNvPicPr>
                   </pic:nvPicPr>
                   <pic:blipFill>
-                    <a:blip r:embed="rId32"/>
+                    <a:blip r:embed="rId33"/>
                     <a:stretch>
                       <a:fillRect/>
                     </a:stretch>
@@ -4439,7 +4475,7 @@
                     </pic:cNvPicPr>
                   </pic:nvPicPr>
                   <pic:blipFill>
-                    <a:blip r:embed="rId33"/>
+                    <a:blip r:embed="rId34"/>
                     <a:stretch>
                       <a:fillRect/>
                     </a:stretch>
@@ -4484,7 +4520,7 @@
                     </pic:cNvPicPr>
                   </pic:nvPicPr>
                   <pic:blipFill>
-                    <a:blip r:embed="rId34"/>
+                    <a:blip r:embed="rId35"/>
                     <a:stretch>
                       <a:fillRect/>
                     </a:stretch>
@@ -4529,7 +4565,7 @@
                     </pic:cNvPicPr>
                   </pic:nvPicPr>
                   <pic:blipFill>
-                    <a:blip r:embed="rId35"/>
+                    <a:blip r:embed="rId36"/>
                     <a:stretch>
                       <a:fillRect/>
                     </a:stretch>
@@ -4574,7 +4610,7 @@
                     </pic:cNvPicPr>
                   </pic:nvPicPr>
                   <pic:blipFill>
-                    <a:blip r:embed="rId36"/>
+                    <a:blip r:embed="rId37"/>
                     <a:stretch>
                       <a:fillRect/>
                     </a:stretch>
@@ -4631,7 +4667,7 @@
                     </pic:cNvPicPr>
                   </pic:nvPicPr>
                   <pic:blipFill>
-                    <a:blip r:embed="rId37"/>
+                    <a:blip r:embed="rId38"/>
                     <a:stretch>
                       <a:fillRect/>
                     </a:stretch>
@@ -4721,7 +4757,7 @@
                     </pic:cNvPicPr>
                   </pic:nvPicPr>
                   <pic:blipFill>
-                    <a:blip r:embed="rId38"/>
+                    <a:blip r:embed="rId39"/>
                     <a:stretch>
                       <a:fillRect/>
                     </a:stretch>
@@ -4839,7 +4875,7 @@
                     </pic:cNvPicPr>
                   </pic:nvPicPr>
                   <pic:blipFill>
-                    <a:blip r:embed="rId39"/>
+                    <a:blip r:embed="rId40"/>
                     <a:stretch>
                       <a:fillRect/>
                     </a:stretch>
@@ -4884,7 +4920,7 @@
                     </pic:cNvPicPr>
                   </pic:nvPicPr>
                   <pic:blipFill>
-                    <a:blip r:embed="rId40"/>
+                    <a:blip r:embed="rId41"/>
                     <a:stretch>
                       <a:fillRect/>
                     </a:stretch>
@@ -4938,7 +4974,7 @@
                     </pic:cNvPicPr>
                   </pic:nvPicPr>
                   <pic:blipFill>
-                    <a:blip r:embed="rId41"/>
+                    <a:blip r:embed="rId42"/>
                     <a:stretch>
                       <a:fillRect/>
                     </a:stretch>
@@ -4992,7 +5028,7 @@
                     </pic:cNvPicPr>
                   </pic:nvPicPr>
                   <pic:blipFill>
-                    <a:blip r:embed="rId42"/>
+                    <a:blip r:embed="rId43"/>
                     <a:stretch>
                       <a:fillRect/>
                     </a:stretch>
@@ -5037,7 +5073,7 @@
                     </pic:cNvPicPr>
                   </pic:nvPicPr>
                   <pic:blipFill>
-                    <a:blip r:embed="rId43"/>
+                    <a:blip r:embed="rId44"/>
                     <a:stretch>
                       <a:fillRect/>
                     </a:stretch>
@@ -5082,7 +5118,7 @@
                     </pic:cNvPicPr>
                   </pic:nvPicPr>
                   <pic:blipFill>
-                    <a:blip r:embed="rId44"/>
+                    <a:blip r:embed="rId45"/>
                     <a:stretch>
                       <a:fillRect/>
                     </a:stretch>
@@ -5127,7 +5163,7 @@
                     </pic:cNvPicPr>
                   </pic:nvPicPr>
                   <pic:blipFill>
-                    <a:blip r:embed="rId45"/>
+                    <a:blip r:embed="rId46"/>
                     <a:stretch>
                       <a:fillRect/>
                     </a:stretch>
@@ -5181,7 +5217,7 @@
                     </pic:cNvPicPr>
                   </pic:nvPicPr>
                   <pic:blipFill>
-                    <a:blip r:embed="rId46"/>
+                    <a:blip r:embed="rId47"/>
                     <a:stretch>
                       <a:fillRect/>
                     </a:stretch>
@@ -5313,7 +5349,7 @@
                     </pic:cNvPicPr>
                   </pic:nvPicPr>
                   <pic:blipFill>
-                    <a:blip r:embed="rId47"/>
+                    <a:blip r:embed="rId48"/>
                     <a:stretch>
                       <a:fillRect/>
                     </a:stretch>
@@ -6229,7 +6265,7 @@
                     </pic:cNvPicPr>
                   </pic:nvPicPr>
                   <pic:blipFill>
-                    <a:blip r:embed="rId31"/>
+                    <a:blip r:embed="rId32"/>
                     <a:stretch>
                       <a:fillRect/>
                     </a:stretch>
@@ -6307,7 +6343,7 @@
                     </pic:cNvPicPr>
                   </pic:nvPicPr>
                   <pic:blipFill>
-                    <a:blip r:embed="rId32"/>
+                    <a:blip r:embed="rId33"/>
                     <a:stretch>
                       <a:fillRect/>
                     </a:stretch>
@@ -6352,7 +6388,7 @@
                     </pic:cNvPicPr>
                   </pic:nvPicPr>
                   <pic:blipFill>
-                    <a:blip r:embed="rId33"/>
+                    <a:blip r:embed="rId34"/>
                     <a:stretch>
                       <a:fillRect/>
                     </a:stretch>
@@ -6397,7 +6433,7 @@
                     </pic:cNvPicPr>
                   </pic:nvPicPr>
                   <pic:blipFill>
-                    <a:blip r:embed="rId34"/>
+                    <a:blip r:embed="rId35"/>
                     <a:stretch>
                       <a:fillRect/>
                     </a:stretch>
@@ -6442,7 +6478,7 @@
                     </pic:cNvPicPr>
                   </pic:nvPicPr>
                   <pic:blipFill>
-                    <a:blip r:embed="rId35"/>
+                    <a:blip r:embed="rId36"/>
                     <a:stretch>
                       <a:fillRect/>
                     </a:stretch>
@@ -6487,7 +6523,7 @@
                     </pic:cNvPicPr>
                   </pic:nvPicPr>
                   <pic:blipFill>
-                    <a:blip r:embed="rId36"/>
+                    <a:blip r:embed="rId37"/>
                     <a:stretch>
                       <a:fillRect/>
                     </a:stretch>
@@ -6544,7 +6580,7 @@
                     </pic:cNvPicPr>
                   </pic:nvPicPr>
                   <pic:blipFill>
-                    <a:blip r:embed="rId37"/>
+                    <a:blip r:embed="rId38"/>
                     <a:stretch>
                       <a:fillRect/>
                     </a:stretch>
@@ -6634,7 +6670,7 @@
                     </pic:cNvPicPr>
                   </pic:nvPicPr>
                   <pic:blipFill>
-                    <a:blip r:embed="rId38"/>
+                    <a:blip r:embed="rId39"/>
                     <a:stretch>
                       <a:fillRect/>
                     </a:stretch>
